--- a/IBS Mark/Module 10/Rossell_Mark10_35-45_Interpretation.docx
+++ b/IBS Mark/Module 10/Rossell_Mark10_35-45_Interpretation.docx
@@ -292,16 +292,7 @@
           <w:rFonts w:ascii="Times New Roman" w:hAnsi="Times New Roman" w:cs="Times New Roman"/>
           <w:sz w:val="24"/>
         </w:rPr>
-        <w:t>ii. “The</w:t>
-      </w:r>
-      <w:bookmarkStart w:id="0" w:name="_GoBack"/>
-      <w:bookmarkEnd w:id="0"/>
-      <w:r>
-        <w:rPr>
-          <w:rFonts w:ascii="Times New Roman" w:hAnsi="Times New Roman" w:cs="Times New Roman"/>
-          <w:sz w:val="24"/>
-        </w:rPr>
-        <w:t>n (NIV)” / “And (ESV)” indicates a continuation</w:t>
+        <w:t>ii. “Then (NIV)” / “And (ESV)” indicates a continuation</w:t>
       </w:r>
     </w:p>
     <w:p>
@@ -873,7 +864,7 @@
         </w:rPr>
         <w:t xml:space="preserve">2. </w:t>
       </w:r>
-      <w:bookmarkStart w:id="1" w:name="_Hlk38190158"/>
+      <w:bookmarkStart w:id="0" w:name="_Hlk38190158"/>
       <w:proofErr w:type="spellStart"/>
       <w:r>
         <w:rPr>
@@ -890,7 +881,7 @@
         </w:rPr>
         <w:t>’ Response to Christ; 39a</w:t>
       </w:r>
-      <w:bookmarkEnd w:id="1"/>
+      <w:bookmarkEnd w:id="0"/>
     </w:p>
     <w:p>
       <w:pPr>
@@ -1550,6 +1541,7 @@
           <w:sz w:val="24"/>
         </w:rPr>
       </w:pPr>
+      <w:bookmarkStart w:id="1" w:name="_Hlk38377310"/>
       <w:r>
         <w:rPr>
           <w:rFonts w:ascii="Times New Roman" w:hAnsi="Times New Roman" w:cs="Times New Roman"/>
@@ -1557,7 +1549,15 @@
         </w:rPr>
         <w:t xml:space="preserve">a. </w:t>
       </w:r>
-    </w:p>
+      <w:r>
+        <w:rPr>
+          <w:rFonts w:ascii="Times New Roman" w:hAnsi="Times New Roman" w:cs="Times New Roman"/>
+          <w:sz w:val="24"/>
+        </w:rPr>
+        <w:t xml:space="preserve">“heard (NRSV)” v. “heard about (NIV)” </w:t>
+      </w:r>
+    </w:p>
+    <w:bookmarkEnd w:id="1"/>
     <w:p>
       <w:pPr>
         <w:spacing w:after="0" w:line="240" w:lineRule="auto"/>
@@ -1583,20 +1583,352 @@
         </w:rPr>
         <w:t xml:space="preserve">. </w:t>
       </w:r>
-    </w:p>
-    <w:p>
-      <w:pPr>
-        <w:spacing w:after="0" w:line="240" w:lineRule="auto"/>
-        <w:rPr>
-          <w:rFonts w:ascii="Times New Roman" w:hAnsi="Times New Roman" w:cs="Times New Roman"/>
-          <w:b/>
-          <w:sz w:val="24"/>
-        </w:rPr>
-      </w:pPr>
-    </w:p>
-    <w:p>
-      <w:pPr>
-        <w:spacing w:after="0" w:line="240" w:lineRule="auto"/>
+      <w:r>
+        <w:rPr>
+          <w:rFonts w:ascii="Times New Roman" w:hAnsi="Times New Roman" w:cs="Times New Roman"/>
+          <w:sz w:val="24"/>
+        </w:rPr>
+        <w:t>There is a potential discrepancy in translation here.</w:t>
+      </w:r>
+    </w:p>
+    <w:p>
+      <w:pPr>
+        <w:pStyle w:val="ListParagraph"/>
+        <w:numPr>
+          <w:ilvl w:val="0"/>
+          <w:numId w:val="17"/>
+        </w:numPr>
+        <w:spacing w:after="0" w:line="240" w:lineRule="auto"/>
+        <w:ind w:right="720"/>
+        <w:rPr>
+          <w:rFonts w:ascii="Times New Roman" w:hAnsi="Times New Roman" w:cs="Times New Roman"/>
+          <w:sz w:val="24"/>
+        </w:rPr>
+      </w:pPr>
+      <w:r>
+        <w:rPr>
+          <w:rFonts w:ascii="Times New Roman" w:hAnsi="Times New Roman" w:cs="Times New Roman"/>
+          <w:sz w:val="24"/>
+        </w:rPr>
+        <w:t xml:space="preserve">NRSV implies that </w:t>
+      </w:r>
+      <w:proofErr w:type="spellStart"/>
+      <w:r>
+        <w:rPr>
+          <w:rFonts w:ascii="Times New Roman" w:hAnsi="Times New Roman" w:cs="Times New Roman"/>
+          <w:sz w:val="24"/>
+        </w:rPr>
+        <w:t>Boanerges</w:t>
+      </w:r>
+      <w:proofErr w:type="spellEnd"/>
+      <w:r>
+        <w:rPr>
+          <w:rFonts w:ascii="Times New Roman" w:hAnsi="Times New Roman" w:cs="Times New Roman"/>
+          <w:sz w:val="24"/>
+        </w:rPr>
+        <w:t xml:space="preserve"> may have actually been speaking aloud for the group to hear</w:t>
+      </w:r>
+    </w:p>
+    <w:p>
+      <w:pPr>
+        <w:pStyle w:val="ListParagraph"/>
+        <w:numPr>
+          <w:ilvl w:val="0"/>
+          <w:numId w:val="17"/>
+        </w:numPr>
+        <w:spacing w:after="0" w:line="240" w:lineRule="auto"/>
+        <w:ind w:right="720"/>
+        <w:rPr>
+          <w:rFonts w:ascii="Times New Roman" w:hAnsi="Times New Roman" w:cs="Times New Roman"/>
+          <w:sz w:val="24"/>
+        </w:rPr>
+      </w:pPr>
+      <w:r>
+        <w:rPr>
+          <w:rFonts w:ascii="Times New Roman" w:hAnsi="Times New Roman" w:cs="Times New Roman"/>
+          <w:sz w:val="24"/>
+        </w:rPr>
+        <w:t xml:space="preserve">NIV coincides with earlier presumption in ‘Preliminary Work’ that </w:t>
+      </w:r>
+      <w:proofErr w:type="spellStart"/>
+      <w:r>
+        <w:rPr>
+          <w:rFonts w:ascii="Times New Roman" w:hAnsi="Times New Roman" w:cs="Times New Roman"/>
+          <w:sz w:val="24"/>
+        </w:rPr>
+        <w:t>Boanerges</w:t>
+      </w:r>
+      <w:proofErr w:type="spellEnd"/>
+      <w:r>
+        <w:rPr>
+          <w:rFonts w:ascii="Times New Roman" w:hAnsi="Times New Roman" w:cs="Times New Roman"/>
+          <w:sz w:val="24"/>
+        </w:rPr>
+        <w:t xml:space="preserve"> had gone directly to Christ to avoid interacting with the others.</w:t>
+      </w:r>
+    </w:p>
+    <w:p>
+      <w:pPr>
+        <w:spacing w:after="0" w:line="240" w:lineRule="auto"/>
+        <w:ind w:left="1800" w:right="720" w:hanging="360"/>
+        <w:rPr>
+          <w:rFonts w:ascii="Times New Roman" w:hAnsi="Times New Roman" w:cs="Times New Roman"/>
+          <w:sz w:val="24"/>
+        </w:rPr>
+      </w:pPr>
+      <w:r>
+        <w:rPr>
+          <w:rFonts w:ascii="Times New Roman" w:hAnsi="Times New Roman" w:cs="Times New Roman"/>
+          <w:sz w:val="24"/>
+        </w:rPr>
+        <w:t>b</w:t>
+      </w:r>
+      <w:r>
+        <w:rPr>
+          <w:rFonts w:ascii="Times New Roman" w:hAnsi="Times New Roman" w:cs="Times New Roman"/>
+          <w:sz w:val="24"/>
+        </w:rPr>
+        <w:t xml:space="preserve">. </w:t>
+      </w:r>
+      <w:r>
+        <w:rPr>
+          <w:rFonts w:ascii="Times New Roman" w:hAnsi="Times New Roman" w:cs="Times New Roman"/>
+          <w:sz w:val="24"/>
+        </w:rPr>
+        <w:t>Use of “the Ten” indicates that only the Disciples are involved in this scene, and the usual associated “large crowd” is still absent.</w:t>
+      </w:r>
+    </w:p>
+    <w:p>
+      <w:pPr>
+        <w:spacing w:after="0" w:line="240" w:lineRule="auto"/>
+        <w:ind w:left="1800" w:right="720" w:hanging="360"/>
+        <w:rPr>
+          <w:rFonts w:ascii="Times New Roman" w:hAnsi="Times New Roman" w:cs="Times New Roman"/>
+          <w:sz w:val="24"/>
+        </w:rPr>
+      </w:pPr>
+      <w:r>
+        <w:rPr>
+          <w:rFonts w:ascii="Times New Roman" w:hAnsi="Times New Roman" w:cs="Times New Roman"/>
+          <w:sz w:val="24"/>
+        </w:rPr>
+        <w:t>c. Anger = emotional response to slight or injustice</w:t>
+      </w:r>
+    </w:p>
+    <w:p>
+      <w:pPr>
+        <w:spacing w:after="0" w:line="240" w:lineRule="auto"/>
+        <w:ind w:left="2160" w:right="720" w:hanging="360"/>
+        <w:rPr>
+          <w:rFonts w:ascii="Times New Roman" w:hAnsi="Times New Roman" w:cs="Times New Roman"/>
+          <w:sz w:val="24"/>
+        </w:rPr>
+      </w:pPr>
+      <w:proofErr w:type="spellStart"/>
+      <w:r>
+        <w:rPr>
+          <w:rFonts w:ascii="Times New Roman" w:hAnsi="Times New Roman" w:cs="Times New Roman"/>
+          <w:sz w:val="24"/>
+        </w:rPr>
+        <w:t>i</w:t>
+      </w:r>
+      <w:proofErr w:type="spellEnd"/>
+      <w:r>
+        <w:rPr>
+          <w:rFonts w:ascii="Times New Roman" w:hAnsi="Times New Roman" w:cs="Times New Roman"/>
+          <w:sz w:val="24"/>
+        </w:rPr>
+        <w:t xml:space="preserve">. </w:t>
+      </w:r>
+      <w:r>
+        <w:rPr>
+          <w:rFonts w:ascii="Times New Roman" w:hAnsi="Times New Roman" w:cs="Times New Roman"/>
+          <w:sz w:val="24"/>
+        </w:rPr>
+        <w:t xml:space="preserve">This could indicate that the Ten were generally peeved by </w:t>
+      </w:r>
+      <w:proofErr w:type="spellStart"/>
+      <w:r>
+        <w:rPr>
+          <w:rFonts w:ascii="Times New Roman" w:hAnsi="Times New Roman" w:cs="Times New Roman"/>
+          <w:sz w:val="24"/>
+        </w:rPr>
+        <w:t>Boanerges</w:t>
+      </w:r>
+      <w:proofErr w:type="spellEnd"/>
+      <w:r>
+        <w:rPr>
+          <w:rFonts w:ascii="Times New Roman" w:hAnsi="Times New Roman" w:cs="Times New Roman"/>
+          <w:sz w:val="24"/>
+        </w:rPr>
+        <w:t xml:space="preserve">’ blatant selfishness, further indicating </w:t>
+      </w:r>
+      <w:r>
+        <w:rPr>
+          <w:rFonts w:ascii="Times New Roman" w:hAnsi="Times New Roman" w:cs="Times New Roman"/>
+          <w:sz w:val="24"/>
+        </w:rPr>
+        <w:t>that even the other disciples can see the pair’s lack of understanding, or</w:t>
+      </w:r>
+    </w:p>
+    <w:p>
+      <w:pPr>
+        <w:spacing w:after="0" w:line="240" w:lineRule="auto"/>
+        <w:ind w:left="2160" w:right="720" w:hanging="360"/>
+        <w:rPr>
+          <w:rFonts w:ascii="Times New Roman" w:hAnsi="Times New Roman" w:cs="Times New Roman"/>
+          <w:sz w:val="24"/>
+        </w:rPr>
+      </w:pPr>
+      <w:r>
+        <w:rPr>
+          <w:rFonts w:ascii="Times New Roman" w:hAnsi="Times New Roman" w:cs="Times New Roman"/>
+          <w:sz w:val="24"/>
+        </w:rPr>
+        <w:t>ii. This could indicate that the Ten were angry because they would also like to have such a position of prominence, further indicating the misunderstanding of the group as a whole</w:t>
+      </w:r>
+    </w:p>
+    <w:p>
+      <w:pPr>
+        <w:spacing w:after="0" w:line="240" w:lineRule="auto"/>
+        <w:rPr>
+          <w:rFonts w:ascii="Times New Roman" w:hAnsi="Times New Roman" w:cs="Times New Roman"/>
+          <w:b/>
+          <w:sz w:val="24"/>
+        </w:rPr>
+      </w:pPr>
+    </w:p>
+    <w:p>
+      <w:pPr>
+        <w:spacing w:after="0" w:line="240" w:lineRule="auto"/>
+        <w:ind w:left="1080" w:hanging="360"/>
+        <w:rPr>
+          <w:rFonts w:ascii="Times New Roman" w:hAnsi="Times New Roman" w:cs="Times New Roman"/>
+          <w:b/>
+          <w:sz w:val="24"/>
+        </w:rPr>
+      </w:pPr>
+      <w:r>
+        <w:rPr>
+          <w:rFonts w:ascii="Times New Roman" w:hAnsi="Times New Roman" w:cs="Times New Roman"/>
+          <w:b/>
+          <w:sz w:val="24"/>
+        </w:rPr>
+        <w:t>SUMMARY:</w:t>
+      </w:r>
+      <w:r>
+        <w:rPr>
+          <w:rFonts w:ascii="Times New Roman" w:hAnsi="Times New Roman" w:cs="Times New Roman"/>
+          <w:b/>
+          <w:sz w:val="24"/>
+        </w:rPr>
+        <w:t xml:space="preserve"> Mark has shown that </w:t>
+      </w:r>
+      <w:proofErr w:type="spellStart"/>
+      <w:r>
+        <w:rPr>
+          <w:rFonts w:ascii="Times New Roman" w:hAnsi="Times New Roman" w:cs="Times New Roman"/>
+          <w:b/>
+          <w:sz w:val="24"/>
+        </w:rPr>
+        <w:t>Boanerges</w:t>
+      </w:r>
+      <w:proofErr w:type="spellEnd"/>
+      <w:r>
+        <w:rPr>
+          <w:rFonts w:ascii="Times New Roman" w:hAnsi="Times New Roman" w:cs="Times New Roman"/>
+          <w:b/>
+          <w:sz w:val="24"/>
+        </w:rPr>
+        <w:t xml:space="preserve">’ understanding of Christ’s coming reign resulting from the predicted Passion to be one of militaristic rule, much like the earthly kings with which the pair would be familiar. Moreover, Mark has </w:t>
+      </w:r>
+      <w:r>
+        <w:rPr>
+          <w:rFonts w:ascii="Times New Roman" w:hAnsi="Times New Roman" w:cs="Times New Roman"/>
+          <w:b/>
+          <w:sz w:val="24"/>
+        </w:rPr>
+        <w:t xml:space="preserve">given </w:t>
+      </w:r>
+      <w:r>
+        <w:rPr>
+          <w:rFonts w:ascii="Times New Roman" w:hAnsi="Times New Roman" w:cs="Times New Roman"/>
+          <w:b/>
+          <w:sz w:val="24"/>
+        </w:rPr>
+        <w:t xml:space="preserve">vague evidence </w:t>
+      </w:r>
+      <w:r>
+        <w:rPr>
+          <w:rFonts w:ascii="Times New Roman" w:hAnsi="Times New Roman" w:cs="Times New Roman"/>
+          <w:b/>
+          <w:sz w:val="24"/>
+        </w:rPr>
+        <w:t xml:space="preserve">so as </w:t>
+      </w:r>
+      <w:r>
+        <w:rPr>
+          <w:rFonts w:ascii="Times New Roman" w:hAnsi="Times New Roman" w:cs="Times New Roman"/>
+          <w:b/>
+          <w:sz w:val="24"/>
+        </w:rPr>
+        <w:t xml:space="preserve">to indicate the level of understanding in the </w:t>
+      </w:r>
+      <w:r>
+        <w:rPr>
+          <w:rFonts w:ascii="Times New Roman" w:hAnsi="Times New Roman" w:cs="Times New Roman"/>
+          <w:b/>
+          <w:sz w:val="24"/>
+        </w:rPr>
+        <w:t>other Ten</w:t>
+      </w:r>
+      <w:r>
+        <w:rPr>
+          <w:rFonts w:ascii="Times New Roman" w:hAnsi="Times New Roman" w:cs="Times New Roman"/>
+          <w:b/>
+          <w:sz w:val="24"/>
+        </w:rPr>
+        <w:t xml:space="preserve">, </w:t>
+      </w:r>
+      <w:r>
+        <w:rPr>
+          <w:rFonts w:ascii="Times New Roman" w:hAnsi="Times New Roman" w:cs="Times New Roman"/>
+          <w:b/>
+          <w:sz w:val="24"/>
+        </w:rPr>
+        <w:t>allowing</w:t>
+      </w:r>
+      <w:r>
+        <w:rPr>
+          <w:rFonts w:ascii="Times New Roman" w:hAnsi="Times New Roman" w:cs="Times New Roman"/>
+          <w:b/>
+          <w:sz w:val="24"/>
+        </w:rPr>
+        <w:t xml:space="preserve"> the text to serve two purposes: (1.) further indicating that </w:t>
+      </w:r>
+      <w:proofErr w:type="spellStart"/>
+      <w:r>
+        <w:rPr>
+          <w:rFonts w:ascii="Times New Roman" w:hAnsi="Times New Roman" w:cs="Times New Roman"/>
+          <w:b/>
+          <w:sz w:val="24"/>
+        </w:rPr>
+        <w:t>Boanerges</w:t>
+      </w:r>
+      <w:proofErr w:type="spellEnd"/>
+      <w:r>
+        <w:rPr>
+          <w:rFonts w:ascii="Times New Roman" w:hAnsi="Times New Roman" w:cs="Times New Roman"/>
+          <w:b/>
+          <w:sz w:val="24"/>
+        </w:rPr>
+        <w:t xml:space="preserve"> clearly misunderstands Christ’s prediction, and also (2.) implying that there is a high chance that the rest of the Twelve do as well.</w:t>
+      </w:r>
+    </w:p>
+    <w:p>
+      <w:pPr>
+        <w:spacing w:after="0" w:line="240" w:lineRule="auto"/>
+        <w:ind w:left="720"/>
         <w:rPr>
           <w:rFonts w:ascii="Times New Roman" w:hAnsi="Times New Roman" w:cs="Times New Roman"/>
           <w:b/>
@@ -1912,14 +2244,7 @@
           <w:rFonts w:ascii="Times New Roman" w:hAnsi="Times New Roman" w:cs="Times New Roman"/>
           <w:sz w:val="24"/>
         </w:rPr>
-        <w:t xml:space="preserve">a. </w:t>
-      </w:r>
-      <w:r>
-        <w:rPr>
-          <w:rFonts w:ascii="Times New Roman" w:hAnsi="Times New Roman" w:cs="Times New Roman"/>
-          <w:sz w:val="24"/>
-        </w:rPr>
-        <w:t>The immediate response from Jesus is “you don’t know…”</w:t>
+        <w:t>a. The immediate response from Jesus is “you don’t know…”</w:t>
       </w:r>
     </w:p>
     <w:p>
@@ -1937,6 +2262,7 @@
           <w:rFonts w:ascii="Times New Roman" w:hAnsi="Times New Roman" w:cs="Times New Roman"/>
           <w:sz w:val="24"/>
         </w:rPr>
+        <w:lastRenderedPageBreak/>
         <w:t>i</w:t>
       </w:r>
       <w:proofErr w:type="spellEnd"/>
@@ -1945,14 +2271,7 @@
           <w:rFonts w:ascii="Times New Roman" w:hAnsi="Times New Roman" w:cs="Times New Roman"/>
           <w:sz w:val="24"/>
         </w:rPr>
-        <w:t xml:space="preserve">. </w:t>
-      </w:r>
-      <w:r>
-        <w:rPr>
-          <w:rFonts w:ascii="Times New Roman" w:hAnsi="Times New Roman" w:cs="Times New Roman"/>
-          <w:sz w:val="24"/>
-        </w:rPr>
-        <w:t xml:space="preserve">While not delivering a reorientation of understanding, Jesus is quick to state that </w:t>
+        <w:t xml:space="preserve">. While not delivering a reorientation of understanding, Jesus is quick to state that </w:t>
       </w:r>
       <w:proofErr w:type="spellStart"/>
       <w:r>
@@ -1999,21 +2318,7 @@
           <w:rFonts w:ascii="Times New Roman" w:hAnsi="Times New Roman" w:cs="Times New Roman"/>
           <w:sz w:val="24"/>
         </w:rPr>
-        <w:t>b</w:t>
-      </w:r>
-      <w:r>
-        <w:rPr>
-          <w:rFonts w:ascii="Times New Roman" w:hAnsi="Times New Roman" w:cs="Times New Roman"/>
-          <w:sz w:val="24"/>
-        </w:rPr>
-        <w:t xml:space="preserve">. </w:t>
-      </w:r>
-      <w:r>
-        <w:rPr>
-          <w:rFonts w:ascii="Times New Roman" w:hAnsi="Times New Roman" w:cs="Times New Roman"/>
-          <w:sz w:val="24"/>
-        </w:rPr>
-        <w:t xml:space="preserve">Jesus asks </w:t>
+        <w:t xml:space="preserve">b. Jesus asks </w:t>
       </w:r>
       <w:proofErr w:type="spellStart"/>
       <w:r>
@@ -2063,14 +2368,7 @@
           <w:rFonts w:ascii="Times New Roman" w:hAnsi="Times New Roman" w:cs="Times New Roman"/>
           <w:sz w:val="24"/>
         </w:rPr>
-        <w:t xml:space="preserve">. </w:t>
-      </w:r>
-      <w:r>
-        <w:rPr>
-          <w:rFonts w:ascii="Times New Roman" w:hAnsi="Times New Roman" w:cs="Times New Roman"/>
-          <w:sz w:val="24"/>
-        </w:rPr>
-        <w:t>In sculpting Jesus’ immediate response to the pairs ill-conceived request,</w:t>
+        <w:t>. In sculpting Jesus’ immediate response to the pairs ill-conceived request,</w:t>
       </w:r>
       <w:r>
         <w:rPr>
@@ -2215,8 +2513,48 @@
           <w:rFonts w:ascii="Times New Roman" w:hAnsi="Times New Roman" w:cs="Times New Roman"/>
           <w:sz w:val="24"/>
         </w:rPr>
-        <w:t>c</w:t>
-      </w:r>
+        <w:t xml:space="preserve">c. </w:t>
+      </w:r>
+      <w:r>
+        <w:rPr>
+          <w:rFonts w:ascii="Times New Roman" w:hAnsi="Times New Roman" w:cs="Times New Roman"/>
+          <w:sz w:val="24"/>
+        </w:rPr>
+        <w:t>Jesus further asks if the pair can be gift</w:t>
+      </w:r>
+      <w:r>
+        <w:rPr>
+          <w:rFonts w:ascii="Times New Roman" w:hAnsi="Times New Roman" w:cs="Times New Roman"/>
+          <w:sz w:val="24"/>
+        </w:rPr>
+        <w:t>ed</w:t>
+      </w:r>
+      <w:r>
+        <w:rPr>
+          <w:rFonts w:ascii="Times New Roman" w:hAnsi="Times New Roman" w:cs="Times New Roman"/>
+          <w:sz w:val="24"/>
+        </w:rPr>
+        <w:t xml:space="preserve"> with his gifts, “baptized with the baptism [he] is baptized with…”</w:t>
+      </w:r>
+    </w:p>
+    <w:p>
+      <w:pPr>
+        <w:spacing w:after="0" w:line="240" w:lineRule="auto"/>
+        <w:ind w:left="2160" w:right="720" w:hanging="360"/>
+        <w:rPr>
+          <w:rFonts w:ascii="Times New Roman" w:hAnsi="Times New Roman" w:cs="Times New Roman"/>
+          <w:sz w:val="24"/>
+        </w:rPr>
+      </w:pPr>
+      <w:proofErr w:type="spellStart"/>
+      <w:r>
+        <w:rPr>
+          <w:rFonts w:ascii="Times New Roman" w:hAnsi="Times New Roman" w:cs="Times New Roman"/>
+          <w:sz w:val="24"/>
+        </w:rPr>
+        <w:t>i</w:t>
+      </w:r>
+      <w:proofErr w:type="spellEnd"/>
       <w:r>
         <w:rPr>
           <w:rFonts w:ascii="Times New Roman" w:hAnsi="Times New Roman" w:cs="Times New Roman"/>
@@ -2227,23 +2565,10 @@
       <w:r>
         <w:rPr>
           <w:rFonts w:ascii="Times New Roman" w:hAnsi="Times New Roman" w:cs="Times New Roman"/>
-          <w:sz w:val="24"/>
-        </w:rPr>
-        <w:t>Jesus further asks if the pair can be gift</w:t>
-      </w:r>
-      <w:r>
-        <w:rPr>
-          <w:rFonts w:ascii="Times New Roman" w:hAnsi="Times New Roman" w:cs="Times New Roman"/>
-          <w:sz w:val="24"/>
-        </w:rPr>
-        <w:t>ed</w:t>
-      </w:r>
-      <w:r>
-        <w:rPr>
-          <w:rFonts w:ascii="Times New Roman" w:hAnsi="Times New Roman" w:cs="Times New Roman"/>
-          <w:sz w:val="24"/>
-        </w:rPr>
-        <w:t xml:space="preserve"> with his gifts, “baptized with the baptism [he] is baptized with…”</w:t>
+          <w:b/>
+          <w:sz w:val="24"/>
+        </w:rPr>
+        <w:t>This reinforces the aforementioned ideas of individuals being purported for different missional work.</w:t>
       </w:r>
     </w:p>
     <w:p>
@@ -2255,46 +2580,11 @@
           <w:sz w:val="24"/>
         </w:rPr>
       </w:pPr>
-      <w:proofErr w:type="spellStart"/>
-      <w:r>
-        <w:rPr>
-          <w:rFonts w:ascii="Times New Roman" w:hAnsi="Times New Roman" w:cs="Times New Roman"/>
-          <w:sz w:val="24"/>
-        </w:rPr>
-        <w:t>i</w:t>
-      </w:r>
-      <w:proofErr w:type="spellEnd"/>
-      <w:r>
-        <w:rPr>
-          <w:rFonts w:ascii="Times New Roman" w:hAnsi="Times New Roman" w:cs="Times New Roman"/>
-          <w:sz w:val="24"/>
-        </w:rPr>
-        <w:t xml:space="preserve">. </w:t>
-      </w:r>
-      <w:r>
-        <w:rPr>
-          <w:rFonts w:ascii="Times New Roman" w:hAnsi="Times New Roman" w:cs="Times New Roman"/>
-          <w:b/>
-          <w:sz w:val="24"/>
-        </w:rPr>
-        <w:t>This reinforces the aforementioned ideas of individuals being purported for different missional work.</w:t>
-      </w:r>
-    </w:p>
-    <w:p>
-      <w:pPr>
-        <w:spacing w:after="0" w:line="240" w:lineRule="auto"/>
-        <w:ind w:left="2160" w:right="720" w:hanging="360"/>
-        <w:rPr>
-          <w:rFonts w:ascii="Times New Roman" w:hAnsi="Times New Roman" w:cs="Times New Roman"/>
-          <w:sz w:val="24"/>
-        </w:rPr>
-      </w:pPr>
-      <w:r>
-        <w:rPr>
-          <w:rFonts w:ascii="Times New Roman" w:hAnsi="Times New Roman" w:cs="Times New Roman"/>
-          <w:sz w:val="24"/>
-        </w:rPr>
-        <w:lastRenderedPageBreak/>
+      <w:r>
+        <w:rPr>
+          <w:rFonts w:ascii="Times New Roman" w:hAnsi="Times New Roman" w:cs="Times New Roman"/>
+          <w:sz w:val="24"/>
+        </w:rPr>
         <w:t>ii. Christ implies that no two people can have one another’s baptism, or in other words, no two people will gain one another’s spiritual gifts.</w:t>
       </w:r>
     </w:p>
@@ -2336,14 +2626,7 @@
           <w:rFonts w:ascii="Times New Roman" w:hAnsi="Times New Roman" w:cs="Times New Roman"/>
           <w:sz w:val="24"/>
         </w:rPr>
-        <w:t>d</w:t>
-      </w:r>
-      <w:r>
-        <w:rPr>
-          <w:rFonts w:ascii="Times New Roman" w:hAnsi="Times New Roman" w:cs="Times New Roman"/>
-          <w:sz w:val="24"/>
-        </w:rPr>
-        <w:t xml:space="preserve">. </w:t>
+        <w:t xml:space="preserve">d. </w:t>
       </w:r>
       <w:r>
         <w:rPr>
@@ -2678,21 +2961,8 @@
           <w:rFonts w:ascii="Times New Roman" w:hAnsi="Times New Roman" w:cs="Times New Roman"/>
           <w:sz w:val="24"/>
         </w:rPr>
-        <w:t>b</w:t>
-      </w:r>
-      <w:r>
-        <w:rPr>
-          <w:rFonts w:ascii="Times New Roman" w:hAnsi="Times New Roman" w:cs="Times New Roman"/>
-          <w:sz w:val="24"/>
-        </w:rPr>
-        <w:t xml:space="preserve">. </w:t>
-      </w:r>
-      <w:r>
-        <w:rPr>
-          <w:rFonts w:ascii="Times New Roman" w:hAnsi="Times New Roman" w:cs="Times New Roman"/>
-          <w:sz w:val="24"/>
-        </w:rPr>
-        <w:t xml:space="preserve">Christ clarifies the point that he is not the ‘shot-caller,’ and does not have the authority to grant </w:t>
+        <w:lastRenderedPageBreak/>
+        <w:t xml:space="preserve">b. Christ clarifies the point that he is not the ‘shot-caller,’ and does not have the authority to grant </w:t>
       </w:r>
       <w:proofErr w:type="spellStart"/>
       <w:r>
@@ -2898,8 +3168,41 @@
           <w:rFonts w:ascii="Times New Roman" w:hAnsi="Times New Roman" w:cs="Times New Roman"/>
           <w:sz w:val="24"/>
         </w:rPr>
-        <w:t>c</w:t>
-      </w:r>
+        <w:t>c. Mark is indicating the desire by Christ to bring the pair to true understanding by elaborating on the multiple teaching approach</w:t>
+      </w:r>
+      <w:r>
+        <w:rPr>
+          <w:rFonts w:ascii="Times New Roman" w:hAnsi="Times New Roman" w:cs="Times New Roman"/>
+          <w:sz w:val="24"/>
+        </w:rPr>
+        <w:t>es</w:t>
+      </w:r>
+      <w:r>
+        <w:rPr>
+          <w:rFonts w:ascii="Times New Roman" w:hAnsi="Times New Roman" w:cs="Times New Roman"/>
+          <w:sz w:val="24"/>
+        </w:rPr>
+        <w:t xml:space="preserve"> taken. </w:t>
+      </w:r>
+    </w:p>
+    <w:p>
+      <w:pPr>
+        <w:spacing w:after="0" w:line="240" w:lineRule="auto"/>
+        <w:ind w:left="2160" w:right="720" w:hanging="360"/>
+        <w:rPr>
+          <w:rFonts w:ascii="Times New Roman" w:hAnsi="Times New Roman" w:cs="Times New Roman"/>
+          <w:sz w:val="24"/>
+        </w:rPr>
+      </w:pPr>
+      <w:proofErr w:type="spellStart"/>
+      <w:r>
+        <w:rPr>
+          <w:rFonts w:ascii="Times New Roman" w:hAnsi="Times New Roman" w:cs="Times New Roman"/>
+          <w:sz w:val="24"/>
+        </w:rPr>
+        <w:t>i</w:t>
+      </w:r>
+      <w:proofErr w:type="spellEnd"/>
       <w:r>
         <w:rPr>
           <w:rFonts w:ascii="Times New Roman" w:hAnsi="Times New Roman" w:cs="Times New Roman"/>
@@ -2910,23 +3213,96 @@
       <w:r>
         <w:rPr>
           <w:rFonts w:ascii="Times New Roman" w:hAnsi="Times New Roman" w:cs="Times New Roman"/>
-          <w:sz w:val="24"/>
-        </w:rPr>
-        <w:t>Mark is indicating the desire by Christ to bring the pair to true understanding by elaborating on the multiple teaching approach</w:t>
-      </w:r>
-      <w:r>
-        <w:rPr>
-          <w:rFonts w:ascii="Times New Roman" w:hAnsi="Times New Roman" w:cs="Times New Roman"/>
-          <w:sz w:val="24"/>
-        </w:rPr>
-        <w:t>es</w:t>
-      </w:r>
-      <w:r>
-        <w:rPr>
-          <w:rFonts w:ascii="Times New Roman" w:hAnsi="Times New Roman" w:cs="Times New Roman"/>
-          <w:sz w:val="24"/>
-        </w:rPr>
-        <w:t xml:space="preserve"> taken. </w:t>
+          <w:i/>
+          <w:sz w:val="24"/>
+        </w:rPr>
+        <w:t xml:space="preserve">Those without understanding have previously often been left to ponder a subject, but here Jesus’ change to </w:t>
+      </w:r>
+      <w:r>
+        <w:rPr>
+          <w:rFonts w:ascii="Times New Roman" w:hAnsi="Times New Roman" w:cs="Times New Roman"/>
+          <w:i/>
+          <w:sz w:val="24"/>
+          <w:u w:val="single"/>
+        </w:rPr>
+        <w:t>an overtly direct approach indicates an urgency to help these ones understand</w:t>
+      </w:r>
+      <w:r>
+        <w:rPr>
+          <w:rFonts w:ascii="Times New Roman" w:hAnsi="Times New Roman" w:cs="Times New Roman"/>
+          <w:i/>
+          <w:sz w:val="24"/>
+        </w:rPr>
+        <w:t>.</w:t>
+      </w:r>
+    </w:p>
+    <w:p>
+      <w:pPr>
+        <w:spacing w:after="0" w:line="240" w:lineRule="auto"/>
+        <w:rPr>
+          <w:rFonts w:ascii="Times New Roman" w:hAnsi="Times New Roman" w:cs="Times New Roman"/>
+          <w:b/>
+          <w:sz w:val="24"/>
+        </w:rPr>
+      </w:pPr>
+    </w:p>
+    <w:p>
+      <w:pPr>
+        <w:spacing w:after="0" w:line="240" w:lineRule="auto"/>
+        <w:ind w:left="1440" w:right="720" w:hanging="360"/>
+        <w:rPr>
+          <w:rFonts w:ascii="Times New Roman" w:hAnsi="Times New Roman" w:cs="Times New Roman"/>
+          <w:b/>
+          <w:sz w:val="24"/>
+        </w:rPr>
+      </w:pPr>
+      <w:r>
+        <w:rPr>
+          <w:rFonts w:ascii="Times New Roman" w:hAnsi="Times New Roman" w:cs="Times New Roman"/>
+          <w:b/>
+          <w:sz w:val="24"/>
+        </w:rPr>
+        <w:t>3</w:t>
+      </w:r>
+      <w:r>
+        <w:rPr>
+          <w:rFonts w:ascii="Times New Roman" w:hAnsi="Times New Roman" w:cs="Times New Roman"/>
+          <w:b/>
+          <w:sz w:val="24"/>
+        </w:rPr>
+        <w:t xml:space="preserve">. </w:t>
+      </w:r>
+      <w:r>
+        <w:rPr>
+          <w:rFonts w:ascii="Times New Roman" w:hAnsi="Times New Roman" w:cs="Times New Roman"/>
+          <w:b/>
+          <w:sz w:val="24"/>
+        </w:rPr>
+        <w:t>Earthly Greatness vs. Heavenly Greatness; 42-45</w:t>
+      </w:r>
+    </w:p>
+    <w:p>
+      <w:pPr>
+        <w:spacing w:after="0" w:line="240" w:lineRule="auto"/>
+        <w:ind w:left="1800" w:right="720" w:hanging="360"/>
+        <w:rPr>
+          <w:rFonts w:ascii="Times New Roman" w:hAnsi="Times New Roman" w:cs="Times New Roman"/>
+          <w:sz w:val="24"/>
+        </w:rPr>
+      </w:pPr>
+      <w:r>
+        <w:rPr>
+          <w:rFonts w:ascii="Times New Roman" w:hAnsi="Times New Roman" w:cs="Times New Roman"/>
+          <w:sz w:val="24"/>
+        </w:rPr>
+        <w:t xml:space="preserve">a. </w:t>
+      </w:r>
+      <w:r>
+        <w:rPr>
+          <w:rFonts w:ascii="Times New Roman" w:hAnsi="Times New Roman" w:cs="Times New Roman"/>
+          <w:sz w:val="24"/>
+        </w:rPr>
+        <w:t>Action statements: “called” and “said” (42)</w:t>
       </w:r>
     </w:p>
     <w:p>
@@ -2944,7 +3320,6 @@
           <w:rFonts w:ascii="Times New Roman" w:hAnsi="Times New Roman" w:cs="Times New Roman"/>
           <w:sz w:val="24"/>
         </w:rPr>
-        <w:lastRenderedPageBreak/>
         <w:t>i</w:t>
       </w:r>
       <w:proofErr w:type="spellEnd"/>
@@ -2958,77 +3333,69 @@
       <w:r>
         <w:rPr>
           <w:rFonts w:ascii="Times New Roman" w:hAnsi="Times New Roman" w:cs="Times New Roman"/>
-          <w:i/>
-          <w:sz w:val="24"/>
-        </w:rPr>
-        <w:t>Those without understanding have</w:t>
-      </w:r>
-      <w:r>
-        <w:rPr>
-          <w:rFonts w:ascii="Times New Roman" w:hAnsi="Times New Roman" w:cs="Times New Roman"/>
-          <w:i/>
-          <w:sz w:val="24"/>
-        </w:rPr>
-        <w:t xml:space="preserve"> previously often</w:t>
-      </w:r>
-      <w:r>
-        <w:rPr>
-          <w:rFonts w:ascii="Times New Roman" w:hAnsi="Times New Roman" w:cs="Times New Roman"/>
-          <w:i/>
-          <w:sz w:val="24"/>
-        </w:rPr>
-        <w:t xml:space="preserve"> been left to ponder a subject, but here Jesus’ change to </w:t>
-      </w:r>
-      <w:r>
-        <w:rPr>
-          <w:rFonts w:ascii="Times New Roman" w:hAnsi="Times New Roman" w:cs="Times New Roman"/>
-          <w:i/>
-          <w:sz w:val="24"/>
-          <w:u w:val="single"/>
-        </w:rPr>
-        <w:t>an overtly direct approach indicates an urgency to help these ones understand</w:t>
-      </w:r>
-      <w:r>
-        <w:rPr>
-          <w:rFonts w:ascii="Times New Roman" w:hAnsi="Times New Roman" w:cs="Times New Roman"/>
-          <w:i/>
-          <w:sz w:val="24"/>
-        </w:rPr>
-        <w:t>.</w:t>
-      </w:r>
-    </w:p>
-    <w:p>
-      <w:pPr>
-        <w:spacing w:after="0" w:line="240" w:lineRule="auto"/>
-        <w:rPr>
-          <w:rFonts w:ascii="Times New Roman" w:hAnsi="Times New Roman" w:cs="Times New Roman"/>
-          <w:b/>
-          <w:sz w:val="24"/>
-        </w:rPr>
-      </w:pPr>
-    </w:p>
-    <w:p>
-      <w:pPr>
-        <w:spacing w:after="0" w:line="240" w:lineRule="auto"/>
-        <w:ind w:left="1440" w:right="720" w:hanging="360"/>
-        <w:rPr>
-          <w:rFonts w:ascii="Times New Roman" w:hAnsi="Times New Roman" w:cs="Times New Roman"/>
-          <w:b/>
-          <w:sz w:val="24"/>
-        </w:rPr>
-      </w:pPr>
-      <w:r>
-        <w:rPr>
-          <w:rFonts w:ascii="Times New Roman" w:hAnsi="Times New Roman" w:cs="Times New Roman"/>
-          <w:b/>
-          <w:sz w:val="24"/>
-        </w:rPr>
-        <w:t>3</w:t>
-      </w:r>
-      <w:r>
-        <w:rPr>
-          <w:rFonts w:ascii="Times New Roman" w:hAnsi="Times New Roman" w:cs="Times New Roman"/>
-          <w:b/>
+          <w:sz w:val="24"/>
+        </w:rPr>
+        <w:t>“called” indicates that Jesus brought the group of Twelve together, usually preceding his giving of instruction</w:t>
+      </w:r>
+      <w:r>
+        <w:rPr>
+          <w:rFonts w:ascii="Times New Roman" w:hAnsi="Times New Roman" w:cs="Times New Roman"/>
+          <w:sz w:val="24"/>
+        </w:rPr>
+        <w:t xml:space="preserve"> or teachings</w:t>
+      </w:r>
+    </w:p>
+    <w:p>
+      <w:pPr>
+        <w:spacing w:after="0" w:line="240" w:lineRule="auto"/>
+        <w:ind w:left="2160" w:right="720" w:hanging="360"/>
+        <w:rPr>
+          <w:rFonts w:ascii="Times New Roman" w:hAnsi="Times New Roman" w:cs="Times New Roman"/>
+          <w:sz w:val="24"/>
+        </w:rPr>
+      </w:pPr>
+      <w:r>
+        <w:rPr>
+          <w:rFonts w:ascii="Times New Roman" w:hAnsi="Times New Roman" w:cs="Times New Roman"/>
+          <w:sz w:val="24"/>
+        </w:rPr>
+        <w:t>ii. “said” = began to teach them</w:t>
+      </w:r>
+      <w:r>
+        <w:rPr>
+          <w:rFonts w:ascii="Times New Roman" w:hAnsi="Times New Roman" w:cs="Times New Roman"/>
+          <w:sz w:val="24"/>
+        </w:rPr>
+        <w:t>/</w:t>
+      </w:r>
+      <w:r>
+        <w:rPr>
+          <w:rFonts w:ascii="Times New Roman" w:hAnsi="Times New Roman" w:cs="Times New Roman"/>
+          <w:sz w:val="24"/>
+        </w:rPr>
+        <w:t>began to correct their views</w:t>
+      </w:r>
+    </w:p>
+    <w:p>
+      <w:pPr>
+        <w:spacing w:after="0" w:line="240" w:lineRule="auto"/>
+        <w:ind w:left="1800" w:right="720" w:hanging="360"/>
+        <w:rPr>
+          <w:rFonts w:ascii="Times New Roman" w:hAnsi="Times New Roman" w:cs="Times New Roman"/>
+          <w:sz w:val="24"/>
+        </w:rPr>
+      </w:pPr>
+      <w:bookmarkStart w:id="3" w:name="_Hlk38379475"/>
+      <w:r>
+        <w:rPr>
+          <w:rFonts w:ascii="Times New Roman" w:hAnsi="Times New Roman" w:cs="Times New Roman"/>
+          <w:sz w:val="24"/>
+        </w:rPr>
+        <w:t>b</w:t>
+      </w:r>
+      <w:r>
+        <w:rPr>
+          <w:rFonts w:ascii="Times New Roman" w:hAnsi="Times New Roman" w:cs="Times New Roman"/>
           <w:sz w:val="24"/>
         </w:rPr>
         <w:t xml:space="preserve">. </w:t>
@@ -3036,27 +3403,16 @@
       <w:r>
         <w:rPr>
           <w:rFonts w:ascii="Times New Roman" w:hAnsi="Times New Roman" w:cs="Times New Roman"/>
-          <w:b/>
-          <w:sz w:val="24"/>
-        </w:rPr>
-        <w:t>Earthly Greatness vs. Heavenly Greatness; 42-45</w:t>
-      </w:r>
-    </w:p>
-    <w:p>
-      <w:pPr>
-        <w:spacing w:after="0" w:line="240" w:lineRule="auto"/>
-        <w:ind w:left="1800" w:right="720" w:hanging="360"/>
-        <w:rPr>
-          <w:rFonts w:ascii="Times New Roman" w:hAnsi="Times New Roman" w:cs="Times New Roman"/>
-          <w:sz w:val="24"/>
-        </w:rPr>
-      </w:pPr>
-      <w:r>
-        <w:rPr>
-          <w:rFonts w:ascii="Times New Roman" w:hAnsi="Times New Roman" w:cs="Times New Roman"/>
-          <w:sz w:val="24"/>
-        </w:rPr>
-        <w:t xml:space="preserve">a. </w:t>
+          <w:sz w:val="24"/>
+        </w:rPr>
+        <w:t>Jesus speaks of earthly rulers</w:t>
+      </w:r>
+      <w:r>
+        <w:rPr>
+          <w:rFonts w:ascii="Times New Roman" w:hAnsi="Times New Roman" w:cs="Times New Roman"/>
+          <w:sz w:val="24"/>
+        </w:rPr>
+        <w:t xml:space="preserve"> (42)</w:t>
       </w:r>
     </w:p>
     <w:p>
@@ -3084,204 +3440,28 @@
         </w:rPr>
         <w:t xml:space="preserve">. </w:t>
       </w:r>
-    </w:p>
-    <w:p>
-      <w:pPr>
-        <w:spacing w:after="0" w:line="240" w:lineRule="auto"/>
-        <w:ind w:left="720"/>
-        <w:rPr>
-          <w:rFonts w:ascii="Times New Roman" w:hAnsi="Times New Roman" w:cs="Times New Roman"/>
-          <w:b/>
-          <w:sz w:val="24"/>
-        </w:rPr>
-      </w:pPr>
-    </w:p>
-    <w:p>
-      <w:pPr>
-        <w:spacing w:after="0" w:line="240" w:lineRule="auto"/>
-        <w:ind w:left="720"/>
-        <w:rPr>
-          <w:rFonts w:ascii="Times New Roman" w:hAnsi="Times New Roman" w:cs="Times New Roman"/>
-          <w:b/>
-          <w:sz w:val="24"/>
-        </w:rPr>
-      </w:pPr>
-    </w:p>
-    <w:p>
-      <w:pPr>
-        <w:spacing w:after="0" w:line="240" w:lineRule="auto"/>
-        <w:ind w:left="720"/>
-        <w:rPr>
-          <w:rFonts w:ascii="Times New Roman" w:hAnsi="Times New Roman" w:cs="Times New Roman"/>
-          <w:b/>
-          <w:sz w:val="24"/>
-        </w:rPr>
-      </w:pPr>
-    </w:p>
-    <w:p>
-      <w:pPr>
-        <w:spacing w:after="0" w:line="240" w:lineRule="auto"/>
-        <w:ind w:left="720"/>
-        <w:rPr>
-          <w:rFonts w:ascii="Times New Roman" w:hAnsi="Times New Roman" w:cs="Times New Roman"/>
-          <w:b/>
-          <w:sz w:val="24"/>
-        </w:rPr>
-      </w:pPr>
-    </w:p>
-    <w:p>
-      <w:pPr>
-        <w:spacing w:after="0" w:line="240" w:lineRule="auto"/>
-        <w:ind w:left="720"/>
-        <w:rPr>
-          <w:rFonts w:ascii="Times New Roman" w:hAnsi="Times New Roman" w:cs="Times New Roman"/>
-          <w:b/>
-          <w:sz w:val="24"/>
-        </w:rPr>
-      </w:pPr>
-    </w:p>
-    <w:p>
-      <w:pPr>
-        <w:spacing w:after="0" w:line="240" w:lineRule="auto"/>
-        <w:ind w:left="720"/>
-        <w:rPr>
-          <w:rFonts w:ascii="Times New Roman" w:hAnsi="Times New Roman" w:cs="Times New Roman"/>
-          <w:b/>
-          <w:sz w:val="24"/>
-        </w:rPr>
-      </w:pPr>
-    </w:p>
-    <w:p>
-      <w:pPr>
-        <w:spacing w:after="0" w:line="240" w:lineRule="auto"/>
-        <w:ind w:left="720"/>
-        <w:rPr>
-          <w:rFonts w:ascii="Times New Roman" w:hAnsi="Times New Roman" w:cs="Times New Roman"/>
-          <w:b/>
-          <w:sz w:val="24"/>
-        </w:rPr>
-      </w:pPr>
-    </w:p>
-    <w:p>
-      <w:pPr>
-        <w:spacing w:after="0" w:line="240" w:lineRule="auto"/>
-        <w:ind w:left="720"/>
-        <w:rPr>
-          <w:rFonts w:ascii="Times New Roman" w:hAnsi="Times New Roman" w:cs="Times New Roman"/>
-          <w:b/>
-          <w:color w:val="FF0000"/>
-          <w:sz w:val="40"/>
-        </w:rPr>
-      </w:pPr>
-      <w:r>
-        <w:rPr>
-          <w:rFonts w:ascii="Times New Roman" w:hAnsi="Times New Roman" w:cs="Times New Roman"/>
-          <w:b/>
-          <w:color w:val="FF0000"/>
-          <w:sz w:val="40"/>
-        </w:rPr>
-        <w:t>-------------------------------------------------------------------------------------------</w:t>
-      </w:r>
-    </w:p>
-    <w:p>
-      <w:pPr>
-        <w:spacing w:after="0" w:line="240" w:lineRule="auto"/>
-        <w:ind w:left="1800" w:right="720" w:hanging="360"/>
-        <w:rPr>
-          <w:rFonts w:ascii="Times New Roman" w:hAnsi="Times New Roman" w:cs="Times New Roman"/>
-          <w:sz w:val="24"/>
-        </w:rPr>
-      </w:pPr>
-    </w:p>
-    <w:p>
-      <w:pPr>
-        <w:spacing w:after="0" w:line="240" w:lineRule="auto"/>
-        <w:ind w:left="1080" w:right="720" w:hanging="360"/>
-        <w:rPr>
-          <w:rFonts w:ascii="Times New Roman" w:hAnsi="Times New Roman" w:cs="Times New Roman"/>
-          <w:sz w:val="24"/>
-        </w:rPr>
-      </w:pPr>
-      <w:r>
-        <w:rPr>
-          <w:rFonts w:ascii="Times New Roman" w:hAnsi="Times New Roman" w:cs="Times New Roman"/>
-          <w:b/>
-          <w:sz w:val="24"/>
-        </w:rPr>
-        <w:t>SUMMARY:</w:t>
-      </w:r>
-      <w:r>
-        <w:rPr>
-          <w:rFonts w:ascii="Times New Roman" w:hAnsi="Times New Roman" w:cs="Times New Roman"/>
-          <w:sz w:val="24"/>
-        </w:rPr>
-        <w:t xml:space="preserve"> </w:t>
-      </w:r>
-      <w:r>
-        <w:rPr>
-          <w:rFonts w:ascii="Times New Roman" w:hAnsi="Times New Roman" w:cs="Times New Roman"/>
-          <w:b/>
-          <w:sz w:val="24"/>
-        </w:rPr>
-        <w:t xml:space="preserve">Mark </w:t>
-      </w:r>
-      <w:r>
-        <w:rPr>
-          <w:rFonts w:ascii="Times New Roman" w:hAnsi="Times New Roman" w:cs="Times New Roman"/>
-          <w:b/>
-          <w:sz w:val="24"/>
-        </w:rPr>
-        <w:t>has intertwined the indications of misunderstanding with correction by Christ through exemplary lessons. By informing the Twelve (and others) of the actual nature of true discipleship, Christ strips the disciples of the delusion that discipleship is simple, indicating that sacrifices will have to be made.</w:t>
-      </w:r>
-    </w:p>
-    <w:p>
-      <w:pPr>
-        <w:spacing w:after="0" w:line="240" w:lineRule="auto"/>
-        <w:ind w:left="1440" w:right="720" w:hanging="360"/>
-        <w:rPr>
-          <w:rFonts w:ascii="Times New Roman" w:hAnsi="Times New Roman" w:cs="Times New Roman"/>
-          <w:b/>
-          <w:sz w:val="24"/>
-        </w:rPr>
-      </w:pPr>
-    </w:p>
-    <w:p>
-      <w:pPr>
-        <w:numPr>
-          <w:ilvl w:val="0"/>
-          <w:numId w:val="11"/>
-        </w:numPr>
-        <w:spacing w:after="0" w:line="240" w:lineRule="auto"/>
-        <w:rPr>
-          <w:rFonts w:ascii="Times New Roman" w:hAnsi="Times New Roman" w:cs="Times New Roman"/>
-          <w:b/>
-          <w:sz w:val="24"/>
-        </w:rPr>
-      </w:pPr>
-      <w:r>
-        <w:rPr>
-          <w:rFonts w:ascii="Times New Roman" w:hAnsi="Times New Roman" w:cs="Times New Roman"/>
-          <w:b/>
-          <w:sz w:val="24"/>
-        </w:rPr>
-        <w:t>How does the disciples' misunderstanding and Jesus' correction of that misunderstanding help us understand what it means to recognize Jesus as the "Christ"?</w:t>
-      </w:r>
-    </w:p>
-    <w:p>
-      <w:pPr>
-        <w:spacing w:after="0" w:line="240" w:lineRule="auto"/>
-        <w:rPr>
-          <w:rFonts w:ascii="Times New Roman" w:hAnsi="Times New Roman" w:cs="Times New Roman"/>
-          <w:sz w:val="24"/>
-        </w:rPr>
-      </w:pPr>
-    </w:p>
+      <w:r>
+        <w:rPr>
+          <w:rFonts w:ascii="Times New Roman" w:hAnsi="Times New Roman" w:cs="Times New Roman"/>
+          <w:sz w:val="24"/>
+        </w:rPr>
+        <w:t>Mark uses</w:t>
+      </w:r>
+      <w:r>
+        <w:rPr>
+          <w:rFonts w:ascii="Times New Roman" w:hAnsi="Times New Roman" w:cs="Times New Roman"/>
+          <w:sz w:val="24"/>
+        </w:rPr>
+        <w:t xml:space="preserve"> pointed words: “lord it” and “tyrant”</w:t>
+      </w:r>
+    </w:p>
+    <w:bookmarkEnd w:id="3"/>
     <w:p>
       <w:pPr>
         <w:pStyle w:val="ListParagraph"/>
         <w:numPr>
           <w:ilvl w:val="0"/>
-          <w:numId w:val="14"/>
+          <w:numId w:val="17"/>
         </w:numPr>
         <w:spacing w:after="0" w:line="240" w:lineRule="auto"/>
         <w:ind w:right="720"/>
@@ -3295,14 +3475,29 @@
           <w:rFonts w:ascii="Times New Roman" w:hAnsi="Times New Roman" w:cs="Times New Roman"/>
           <w:sz w:val="24"/>
         </w:rPr>
-        <w:t>Christ has explained that d</w:t>
-      </w:r>
-      <w:r>
-        <w:rPr>
-          <w:rFonts w:ascii="Times New Roman" w:hAnsi="Times New Roman" w:cs="Times New Roman"/>
-          <w:sz w:val="24"/>
-        </w:rPr>
-        <w:t>iscipleship is a lifestyle rooted in sacrifice of self to greater purpose.</w:t>
+        <w:t>The wording present</w:t>
+      </w:r>
+      <w:r>
+        <w:rPr>
+          <w:rFonts w:ascii="Times New Roman" w:hAnsi="Times New Roman" w:cs="Times New Roman"/>
+          <w:sz w:val="24"/>
+        </w:rPr>
+        <w:t>ed</w:t>
+      </w:r>
+      <w:r>
+        <w:rPr>
+          <w:rFonts w:ascii="Times New Roman" w:hAnsi="Times New Roman" w:cs="Times New Roman"/>
+          <w:sz w:val="24"/>
+        </w:rPr>
+        <w:t xml:space="preserve"> to recount Jesus’ speaking is meant to </w:t>
+      </w:r>
+      <w:r>
+        <w:rPr>
+          <w:rFonts w:ascii="Times New Roman" w:hAnsi="Times New Roman" w:cs="Times New Roman"/>
+          <w:sz w:val="24"/>
+          <w:u w:val="single"/>
+        </w:rPr>
+        <w:t>evoke a negative response</w:t>
       </w:r>
     </w:p>
     <w:p>
@@ -3310,21 +3505,82 @@
         <w:pStyle w:val="ListParagraph"/>
         <w:numPr>
           <w:ilvl w:val="0"/>
-          <w:numId w:val="14"/>
+          <w:numId w:val="17"/>
         </w:numPr>
         <w:spacing w:after="0" w:line="240" w:lineRule="auto"/>
         <w:ind w:right="720"/>
         <w:rPr>
           <w:rFonts w:ascii="Times New Roman" w:hAnsi="Times New Roman" w:cs="Times New Roman"/>
-          <w:sz w:val="24"/>
-        </w:rPr>
-      </w:pPr>
-      <w:r>
-        <w:rPr>
-          <w:rFonts w:ascii="Times New Roman" w:hAnsi="Times New Roman" w:cs="Times New Roman"/>
-          <w:sz w:val="24"/>
-        </w:rPr>
-        <w:t>Christ’s correction of the manner by which mankind places value on certain things/ideas indicates that we are to see beyond ourselves.</w:t>
+          <w:i/>
+          <w:sz w:val="24"/>
+        </w:rPr>
+      </w:pPr>
+      <w:r>
+        <w:rPr>
+          <w:rFonts w:ascii="Times New Roman" w:hAnsi="Times New Roman" w:cs="Times New Roman"/>
+          <w:i/>
+          <w:sz w:val="24"/>
+        </w:rPr>
+        <w:t>Insinuates that the position of an earthly ruler should be undesirable</w:t>
+      </w:r>
+    </w:p>
+    <w:p>
+      <w:pPr>
+        <w:spacing w:after="0" w:line="240" w:lineRule="auto"/>
+        <w:ind w:left="2160" w:right="720" w:hanging="360"/>
+        <w:rPr>
+          <w:rFonts w:ascii="Times New Roman" w:hAnsi="Times New Roman" w:cs="Times New Roman"/>
+          <w:sz w:val="24"/>
+        </w:rPr>
+      </w:pPr>
+      <w:r>
+        <w:rPr>
+          <w:rFonts w:ascii="Times New Roman" w:hAnsi="Times New Roman" w:cs="Times New Roman"/>
+          <w:sz w:val="24"/>
+        </w:rPr>
+        <w:t>i</w:t>
+      </w:r>
+      <w:r>
+        <w:rPr>
+          <w:rFonts w:ascii="Times New Roman" w:hAnsi="Times New Roman" w:cs="Times New Roman"/>
+          <w:sz w:val="24"/>
+        </w:rPr>
+        <w:t>i</w:t>
+      </w:r>
+      <w:r>
+        <w:rPr>
+          <w:rFonts w:ascii="Times New Roman" w:hAnsi="Times New Roman" w:cs="Times New Roman"/>
+          <w:sz w:val="24"/>
+        </w:rPr>
+        <w:t xml:space="preserve">. </w:t>
+      </w:r>
+      <w:r>
+        <w:rPr>
+          <w:rFonts w:ascii="Times New Roman" w:hAnsi="Times New Roman" w:cs="Times New Roman"/>
+          <w:sz w:val="24"/>
+        </w:rPr>
+        <w:t>Repeated use of the phrase</w:t>
+      </w:r>
+      <w:r>
+        <w:rPr>
+          <w:rFonts w:ascii="Times New Roman" w:hAnsi="Times New Roman" w:cs="Times New Roman"/>
+          <w:sz w:val="24"/>
+        </w:rPr>
+        <w:t>: “</w:t>
+      </w:r>
+      <w:r>
+        <w:rPr>
+          <w:rFonts w:ascii="Times New Roman" w:hAnsi="Times New Roman" w:cs="Times New Roman"/>
+          <w:sz w:val="24"/>
+        </w:rPr>
+        <w:t>over them</w:t>
+      </w:r>
+      <w:r>
+        <w:rPr>
+          <w:rFonts w:ascii="Times New Roman" w:hAnsi="Times New Roman" w:cs="Times New Roman"/>
+          <w:sz w:val="24"/>
+        </w:rPr>
+        <w:t>”</w:t>
       </w:r>
     </w:p>
     <w:p>
@@ -3332,7 +3588,7 @@
         <w:pStyle w:val="ListParagraph"/>
         <w:numPr>
           <w:ilvl w:val="0"/>
-          <w:numId w:val="14"/>
+          <w:numId w:val="17"/>
         </w:numPr>
         <w:spacing w:after="0" w:line="240" w:lineRule="auto"/>
         <w:ind w:right="720"/>
@@ -3346,7 +3602,22 @@
           <w:rFonts w:ascii="Times New Roman" w:hAnsi="Times New Roman" w:cs="Times New Roman"/>
           <w:sz w:val="24"/>
         </w:rPr>
-        <w:t>Christ implies that disciples are to model sacrificial nature by emulating him, and the way he serves the Father.</w:t>
+        <w:t xml:space="preserve">The phrase </w:t>
+      </w:r>
+      <w:r>
+        <w:rPr>
+          <w:rFonts w:ascii="Times New Roman" w:hAnsi="Times New Roman" w:cs="Times New Roman"/>
+          <w:sz w:val="24"/>
+          <w:u w:val="single"/>
+        </w:rPr>
+        <w:t>elicits further negative response</w:t>
+      </w:r>
+      <w:r>
+        <w:rPr>
+          <w:rFonts w:ascii="Times New Roman" w:hAnsi="Times New Roman" w:cs="Times New Roman"/>
+          <w:sz w:val="24"/>
+        </w:rPr>
+        <w:t>, as to be “over” in this way implies to oppress or put down</w:t>
       </w:r>
     </w:p>
     <w:p>
@@ -3354,28 +3625,697 @@
         <w:pStyle w:val="ListParagraph"/>
         <w:numPr>
           <w:ilvl w:val="0"/>
-          <w:numId w:val="14"/>
+          <w:numId w:val="17"/>
         </w:numPr>
         <w:spacing w:after="0" w:line="240" w:lineRule="auto"/>
         <w:ind w:right="720"/>
         <w:rPr>
           <w:rFonts w:ascii="Times New Roman" w:hAnsi="Times New Roman" w:cs="Times New Roman"/>
-          <w:sz w:val="24"/>
-        </w:rPr>
-      </w:pPr>
-      <w:r>
-        <w:rPr>
-          <w:rFonts w:ascii="Times New Roman" w:hAnsi="Times New Roman" w:cs="Times New Roman"/>
-          <w:sz w:val="24"/>
-        </w:rPr>
-        <w:t xml:space="preserve">Christ’s allusion to the purpose of his sacrifice being to save souls, accompanied by the implication that only he was sufficient for such a purpose, models the process of serving </w:t>
-      </w:r>
-      <w:r>
-        <w:rPr>
-          <w:rFonts w:ascii="Times New Roman" w:hAnsi="Times New Roman" w:cs="Times New Roman"/>
-          <w:sz w:val="24"/>
-        </w:rPr>
-        <w:t>a</w:t>
+          <w:b/>
+          <w:sz w:val="24"/>
+        </w:rPr>
+      </w:pPr>
+      <w:r>
+        <w:rPr>
+          <w:rFonts w:ascii="Times New Roman" w:hAnsi="Times New Roman" w:cs="Times New Roman"/>
+          <w:b/>
+          <w:sz w:val="24"/>
+        </w:rPr>
+        <w:t xml:space="preserve">Mark’s writing here paints </w:t>
+      </w:r>
+      <w:r>
+        <w:rPr>
+          <w:rFonts w:ascii="Times New Roman" w:hAnsi="Times New Roman" w:cs="Times New Roman"/>
+          <w:b/>
+          <w:sz w:val="24"/>
+        </w:rPr>
+        <w:t>earthly rulers as self-serving and self-important, contrasting the features of Jesus ministerial teachings</w:t>
+      </w:r>
+    </w:p>
+    <w:p>
+      <w:pPr>
+        <w:pStyle w:val="ListParagraph"/>
+        <w:spacing w:after="0" w:line="240" w:lineRule="auto"/>
+        <w:ind w:left="2520" w:right="720"/>
+        <w:rPr>
+          <w:rFonts w:ascii="Times New Roman" w:hAnsi="Times New Roman" w:cs="Times New Roman"/>
+          <w:b/>
+          <w:sz w:val="24"/>
+        </w:rPr>
+      </w:pPr>
+    </w:p>
+    <w:p>
+      <w:pPr>
+        <w:spacing w:after="0" w:line="240" w:lineRule="auto"/>
+        <w:ind w:left="1800" w:right="720" w:hanging="360"/>
+        <w:rPr>
+          <w:rFonts w:ascii="Times New Roman" w:hAnsi="Times New Roman" w:cs="Times New Roman"/>
+          <w:sz w:val="24"/>
+        </w:rPr>
+      </w:pPr>
+      <w:r>
+        <w:rPr>
+          <w:rFonts w:ascii="Times New Roman" w:hAnsi="Times New Roman" w:cs="Times New Roman"/>
+          <w:sz w:val="24"/>
+        </w:rPr>
+        <w:lastRenderedPageBreak/>
+        <w:t>c</w:t>
+      </w:r>
+      <w:r>
+        <w:rPr>
+          <w:rFonts w:ascii="Times New Roman" w:hAnsi="Times New Roman" w:cs="Times New Roman"/>
+          <w:sz w:val="24"/>
+        </w:rPr>
+        <w:t xml:space="preserve">. </w:t>
+      </w:r>
+      <w:r>
+        <w:rPr>
+          <w:rFonts w:ascii="Times New Roman" w:hAnsi="Times New Roman" w:cs="Times New Roman"/>
+          <w:sz w:val="24"/>
+        </w:rPr>
+        <w:t>“Not so with(among) you” (43)</w:t>
+      </w:r>
+    </w:p>
+    <w:p>
+      <w:pPr>
+        <w:spacing w:after="0" w:line="240" w:lineRule="auto"/>
+        <w:ind w:left="2160" w:right="720" w:hanging="360"/>
+        <w:rPr>
+          <w:rFonts w:ascii="Times New Roman" w:hAnsi="Times New Roman" w:cs="Times New Roman"/>
+          <w:sz w:val="24"/>
+        </w:rPr>
+      </w:pPr>
+      <w:proofErr w:type="spellStart"/>
+      <w:r>
+        <w:rPr>
+          <w:rFonts w:ascii="Times New Roman" w:hAnsi="Times New Roman" w:cs="Times New Roman"/>
+          <w:sz w:val="24"/>
+        </w:rPr>
+        <w:t>i</w:t>
+      </w:r>
+      <w:proofErr w:type="spellEnd"/>
+      <w:r>
+        <w:rPr>
+          <w:rFonts w:ascii="Times New Roman" w:hAnsi="Times New Roman" w:cs="Times New Roman"/>
+          <w:sz w:val="24"/>
+        </w:rPr>
+        <w:t>.</w:t>
+      </w:r>
+      <w:r>
+        <w:rPr>
+          <w:rFonts w:ascii="Times New Roman" w:hAnsi="Times New Roman" w:cs="Times New Roman"/>
+          <w:sz w:val="24"/>
+        </w:rPr>
+        <w:t xml:space="preserve"> Jesus again chooses a direct approach to the correction, making it readily apparent that the Twelve have got the wrong idea.</w:t>
+      </w:r>
+    </w:p>
+    <w:p>
+      <w:pPr>
+        <w:spacing w:after="0" w:line="240" w:lineRule="auto"/>
+        <w:ind w:left="2160" w:right="720" w:hanging="360"/>
+        <w:rPr>
+          <w:rFonts w:ascii="Times New Roman" w:hAnsi="Times New Roman" w:cs="Times New Roman"/>
+          <w:sz w:val="24"/>
+        </w:rPr>
+      </w:pPr>
+      <w:r>
+        <w:rPr>
+          <w:rFonts w:ascii="Times New Roman" w:hAnsi="Times New Roman" w:cs="Times New Roman"/>
+          <w:sz w:val="24"/>
+        </w:rPr>
+        <w:t xml:space="preserve">ii. </w:t>
+      </w:r>
+      <w:r>
+        <w:rPr>
+          <w:rFonts w:ascii="Times New Roman" w:hAnsi="Times New Roman" w:cs="Times New Roman"/>
+          <w:i/>
+          <w:sz w:val="24"/>
+          <w:u w:val="single"/>
+        </w:rPr>
+        <w:t xml:space="preserve">See point </w:t>
+      </w:r>
+      <w:proofErr w:type="gramStart"/>
+      <w:r>
+        <w:rPr>
+          <w:rFonts w:ascii="Times New Roman" w:hAnsi="Times New Roman" w:cs="Times New Roman"/>
+          <w:i/>
+          <w:sz w:val="24"/>
+          <w:u w:val="single"/>
+        </w:rPr>
+        <w:t>2b.2.c.i</w:t>
+      </w:r>
+      <w:proofErr w:type="gramEnd"/>
+      <w:r>
+        <w:rPr>
+          <w:rFonts w:ascii="Times New Roman" w:hAnsi="Times New Roman" w:cs="Times New Roman"/>
+          <w:i/>
+          <w:sz w:val="24"/>
+          <w:u w:val="single"/>
+        </w:rPr>
+        <w:t xml:space="preserve"> above for further implication of this approach</w:t>
+      </w:r>
+    </w:p>
+    <w:p>
+      <w:pPr>
+        <w:spacing w:after="0" w:line="240" w:lineRule="auto"/>
+        <w:ind w:left="1800" w:right="720" w:hanging="360"/>
+        <w:rPr>
+          <w:rFonts w:ascii="Times New Roman" w:hAnsi="Times New Roman" w:cs="Times New Roman"/>
+          <w:sz w:val="24"/>
+        </w:rPr>
+      </w:pPr>
+      <w:r>
+        <w:rPr>
+          <w:rFonts w:ascii="Times New Roman" w:hAnsi="Times New Roman" w:cs="Times New Roman"/>
+          <w:sz w:val="24"/>
+        </w:rPr>
+        <w:t>d</w:t>
+      </w:r>
+      <w:r>
+        <w:rPr>
+          <w:rFonts w:ascii="Times New Roman" w:hAnsi="Times New Roman" w:cs="Times New Roman"/>
+          <w:sz w:val="24"/>
+        </w:rPr>
+        <w:t xml:space="preserve">. </w:t>
+      </w:r>
+      <w:r>
+        <w:rPr>
+          <w:rFonts w:ascii="Times New Roman" w:hAnsi="Times New Roman" w:cs="Times New Roman"/>
+          <w:sz w:val="24"/>
+        </w:rPr>
+        <w:t>Jesus begins to speak on the idea of discipleship and heavenly greatness</w:t>
+      </w:r>
+      <w:r>
+        <w:rPr>
+          <w:rFonts w:ascii="Times New Roman" w:hAnsi="Times New Roman" w:cs="Times New Roman"/>
+          <w:sz w:val="24"/>
+        </w:rPr>
+        <w:t xml:space="preserve"> (43-44)</w:t>
+      </w:r>
+    </w:p>
+    <w:p>
+      <w:pPr>
+        <w:spacing w:after="0" w:line="240" w:lineRule="auto"/>
+        <w:ind w:left="1800" w:right="720"/>
+        <w:rPr>
+          <w:rFonts w:ascii="Times New Roman" w:hAnsi="Times New Roman" w:cs="Times New Roman"/>
+          <w:sz w:val="24"/>
+        </w:rPr>
+      </w:pPr>
+      <w:proofErr w:type="spellStart"/>
+      <w:r>
+        <w:rPr>
+          <w:rFonts w:ascii="Times New Roman" w:hAnsi="Times New Roman" w:cs="Times New Roman"/>
+          <w:sz w:val="24"/>
+        </w:rPr>
+        <w:t>i</w:t>
+      </w:r>
+      <w:proofErr w:type="spellEnd"/>
+      <w:r>
+        <w:rPr>
+          <w:rFonts w:ascii="Times New Roman" w:hAnsi="Times New Roman" w:cs="Times New Roman"/>
+          <w:sz w:val="24"/>
+        </w:rPr>
+        <w:t>. “must be your servant” (43)</w:t>
+      </w:r>
+    </w:p>
+    <w:p>
+      <w:pPr>
+        <w:spacing w:after="0" w:line="240" w:lineRule="auto"/>
+        <w:ind w:left="2160" w:right="720" w:hanging="360"/>
+        <w:rPr>
+          <w:rFonts w:ascii="Times New Roman" w:hAnsi="Times New Roman" w:cs="Times New Roman"/>
+          <w:sz w:val="24"/>
+        </w:rPr>
+      </w:pPr>
+      <w:r>
+        <w:rPr>
+          <w:rFonts w:ascii="Times New Roman" w:hAnsi="Times New Roman" w:cs="Times New Roman"/>
+          <w:sz w:val="24"/>
+        </w:rPr>
+        <w:t>i</w:t>
+      </w:r>
+      <w:r>
+        <w:rPr>
+          <w:rFonts w:ascii="Times New Roman" w:hAnsi="Times New Roman" w:cs="Times New Roman"/>
+          <w:sz w:val="24"/>
+        </w:rPr>
+        <w:t>i</w:t>
+      </w:r>
+      <w:r>
+        <w:rPr>
+          <w:rFonts w:ascii="Times New Roman" w:hAnsi="Times New Roman" w:cs="Times New Roman"/>
+          <w:sz w:val="24"/>
+        </w:rPr>
+        <w:t xml:space="preserve">. </w:t>
+      </w:r>
+      <w:r>
+        <w:rPr>
+          <w:rFonts w:ascii="Times New Roman" w:hAnsi="Times New Roman" w:cs="Times New Roman"/>
+          <w:sz w:val="24"/>
+        </w:rPr>
+        <w:t>Christ reorients the Disciples’ understanding of what ‘greatness’ is and should be</w:t>
+      </w:r>
+    </w:p>
+    <w:p>
+      <w:pPr>
+        <w:spacing w:after="0" w:line="240" w:lineRule="auto"/>
+        <w:ind w:left="2160" w:right="720" w:hanging="360"/>
+        <w:rPr>
+          <w:rFonts w:ascii="Times New Roman" w:hAnsi="Times New Roman" w:cs="Times New Roman"/>
+          <w:sz w:val="24"/>
+        </w:rPr>
+      </w:pPr>
+      <w:r>
+        <w:rPr>
+          <w:rFonts w:ascii="Times New Roman" w:hAnsi="Times New Roman" w:cs="Times New Roman"/>
+          <w:sz w:val="24"/>
+        </w:rPr>
+        <w:t>iii. Mark presents this take on what defines greatness as a direct contrast to the attitude of an earthly ruler.</w:t>
+      </w:r>
+    </w:p>
+    <w:p>
+      <w:pPr>
+        <w:spacing w:after="0" w:line="240" w:lineRule="auto"/>
+        <w:ind w:left="2160" w:right="720" w:hanging="360"/>
+        <w:rPr>
+          <w:rFonts w:ascii="Times New Roman" w:hAnsi="Times New Roman" w:cs="Times New Roman"/>
+          <w:sz w:val="24"/>
+        </w:rPr>
+      </w:pPr>
+      <w:r>
+        <w:rPr>
+          <w:rFonts w:ascii="Times New Roman" w:hAnsi="Times New Roman" w:cs="Times New Roman"/>
+          <w:sz w:val="24"/>
+        </w:rPr>
+        <w:t>iv. Christ reinforces this teaching with repetition in the succeeding explaining that in order to achieve heavenly greatness, one must be willing to lower oneself to serve all other others (44)</w:t>
+      </w:r>
+    </w:p>
+    <w:p>
+      <w:pPr>
+        <w:spacing w:after="0" w:line="240" w:lineRule="auto"/>
+        <w:ind w:left="1800" w:right="720" w:hanging="360"/>
+        <w:rPr>
+          <w:rFonts w:ascii="Times New Roman" w:hAnsi="Times New Roman" w:cs="Times New Roman"/>
+          <w:sz w:val="24"/>
+        </w:rPr>
+      </w:pPr>
+      <w:r>
+        <w:rPr>
+          <w:rFonts w:ascii="Times New Roman" w:hAnsi="Times New Roman" w:cs="Times New Roman"/>
+          <w:sz w:val="24"/>
+        </w:rPr>
+        <w:t>e</w:t>
+      </w:r>
+      <w:r>
+        <w:rPr>
+          <w:rFonts w:ascii="Times New Roman" w:hAnsi="Times New Roman" w:cs="Times New Roman"/>
+          <w:sz w:val="24"/>
+        </w:rPr>
+        <w:t>. Jesu</w:t>
+      </w:r>
+      <w:r>
+        <w:rPr>
+          <w:rFonts w:ascii="Times New Roman" w:hAnsi="Times New Roman" w:cs="Times New Roman"/>
+          <w:sz w:val="24"/>
+        </w:rPr>
+        <w:t>s clarifies what his position in the world is and explains that his mission is not hold others captive but to free them</w:t>
+      </w:r>
+      <w:r>
+        <w:rPr>
+          <w:rFonts w:ascii="Times New Roman" w:hAnsi="Times New Roman" w:cs="Times New Roman"/>
+          <w:sz w:val="24"/>
+        </w:rPr>
+        <w:t xml:space="preserve"> (</w:t>
+      </w:r>
+      <w:r>
+        <w:rPr>
+          <w:rFonts w:ascii="Times New Roman" w:hAnsi="Times New Roman" w:cs="Times New Roman"/>
+          <w:sz w:val="24"/>
+        </w:rPr>
+        <w:t>45</w:t>
+      </w:r>
+      <w:r>
+        <w:rPr>
+          <w:rFonts w:ascii="Times New Roman" w:hAnsi="Times New Roman" w:cs="Times New Roman"/>
+          <w:sz w:val="24"/>
+        </w:rPr>
+        <w:t>)</w:t>
+      </w:r>
+    </w:p>
+    <w:p>
+      <w:pPr>
+        <w:spacing w:after="0" w:line="240" w:lineRule="auto"/>
+        <w:ind w:left="1800" w:right="720"/>
+        <w:rPr>
+          <w:rFonts w:ascii="Times New Roman" w:hAnsi="Times New Roman" w:cs="Times New Roman"/>
+          <w:sz w:val="24"/>
+        </w:rPr>
+      </w:pPr>
+      <w:proofErr w:type="spellStart"/>
+      <w:r>
+        <w:rPr>
+          <w:rFonts w:ascii="Times New Roman" w:hAnsi="Times New Roman" w:cs="Times New Roman"/>
+          <w:sz w:val="24"/>
+        </w:rPr>
+        <w:t>i</w:t>
+      </w:r>
+      <w:proofErr w:type="spellEnd"/>
+      <w:r>
+        <w:rPr>
+          <w:rFonts w:ascii="Times New Roman" w:hAnsi="Times New Roman" w:cs="Times New Roman"/>
+          <w:sz w:val="24"/>
+        </w:rPr>
+        <w:t xml:space="preserve">. </w:t>
+      </w:r>
+      <w:r>
+        <w:rPr>
+          <w:rFonts w:ascii="Times New Roman" w:hAnsi="Times New Roman" w:cs="Times New Roman"/>
+          <w:sz w:val="24"/>
+        </w:rPr>
+        <w:t>Mark chooses to usual very straightforward language here (i.e. nothing fancy, colorful, metaphorical)</w:t>
+      </w:r>
+    </w:p>
+    <w:p>
+      <w:pPr>
+        <w:spacing w:after="0" w:line="240" w:lineRule="auto"/>
+        <w:ind w:left="2160" w:right="720" w:hanging="360"/>
+        <w:rPr>
+          <w:rFonts w:ascii="Times New Roman" w:hAnsi="Times New Roman" w:cs="Times New Roman"/>
+          <w:sz w:val="24"/>
+        </w:rPr>
+      </w:pPr>
+      <w:r>
+        <w:rPr>
+          <w:rFonts w:ascii="Times New Roman" w:hAnsi="Times New Roman" w:cs="Times New Roman"/>
+          <w:sz w:val="24"/>
+        </w:rPr>
+        <w:t>ii. Jesus proclaims that even in coming to establish his kingdom, he has come to serve others and not so that others may serve him</w:t>
+      </w:r>
+    </w:p>
+    <w:p>
+      <w:pPr>
+        <w:spacing w:after="0" w:line="240" w:lineRule="auto"/>
+        <w:ind w:left="2160" w:right="720" w:hanging="360"/>
+        <w:rPr>
+          <w:rFonts w:ascii="Times New Roman" w:hAnsi="Times New Roman" w:cs="Times New Roman"/>
+          <w:sz w:val="24"/>
+        </w:rPr>
+      </w:pPr>
+      <w:r>
+        <w:rPr>
+          <w:rFonts w:ascii="Times New Roman" w:hAnsi="Times New Roman" w:cs="Times New Roman"/>
+          <w:sz w:val="24"/>
+        </w:rPr>
+        <w:t xml:space="preserve">iii. Jesus explains once again, very matter-of-factly, that he </w:t>
+      </w:r>
+      <w:r>
+        <w:rPr>
+          <w:rFonts w:ascii="Times New Roman" w:hAnsi="Times New Roman" w:cs="Times New Roman"/>
+          <w:sz w:val="24"/>
+          <w:u w:val="single"/>
+        </w:rPr>
+        <w:t>literally</w:t>
+      </w:r>
+      <w:r>
+        <w:rPr>
+          <w:rFonts w:ascii="Times New Roman" w:hAnsi="Times New Roman" w:cs="Times New Roman"/>
+          <w:sz w:val="24"/>
+        </w:rPr>
+        <w:t xml:space="preserve"> intends for his life to be given up as a payment for the freedom of others.</w:t>
+      </w:r>
+    </w:p>
+    <w:p>
+      <w:pPr>
+        <w:pStyle w:val="ListParagraph"/>
+        <w:numPr>
+          <w:ilvl w:val="0"/>
+          <w:numId w:val="18"/>
+        </w:numPr>
+        <w:spacing w:after="0" w:line="240" w:lineRule="auto"/>
+        <w:ind w:right="720"/>
+        <w:rPr>
+          <w:rFonts w:ascii="Times New Roman" w:hAnsi="Times New Roman" w:cs="Times New Roman"/>
+          <w:sz w:val="24"/>
+        </w:rPr>
+      </w:pPr>
+      <w:r>
+        <w:rPr>
+          <w:rFonts w:ascii="Times New Roman" w:hAnsi="Times New Roman" w:cs="Times New Roman"/>
+          <w:sz w:val="24"/>
+        </w:rPr>
+        <w:t>Mark chooses not to include what this ‘freedom’ is from necessarily</w:t>
+      </w:r>
+    </w:p>
+    <w:p>
+      <w:pPr>
+        <w:pStyle w:val="ListParagraph"/>
+        <w:numPr>
+          <w:ilvl w:val="1"/>
+          <w:numId w:val="18"/>
+        </w:numPr>
+        <w:spacing w:after="0" w:line="240" w:lineRule="auto"/>
+        <w:ind w:right="720"/>
+        <w:rPr>
+          <w:rFonts w:ascii="Times New Roman" w:hAnsi="Times New Roman" w:cs="Times New Roman"/>
+          <w:sz w:val="24"/>
+        </w:rPr>
+      </w:pPr>
+      <w:r>
+        <w:rPr>
+          <w:rFonts w:ascii="Times New Roman" w:hAnsi="Times New Roman" w:cs="Times New Roman"/>
+          <w:sz w:val="24"/>
+        </w:rPr>
+        <w:t>Perhaps Christ also let that bit of information remain ambiguous in nature, or</w:t>
+      </w:r>
+    </w:p>
+    <w:p>
+      <w:pPr>
+        <w:pStyle w:val="ListParagraph"/>
+        <w:numPr>
+          <w:ilvl w:val="1"/>
+          <w:numId w:val="18"/>
+        </w:numPr>
+        <w:spacing w:after="0" w:line="240" w:lineRule="auto"/>
+        <w:ind w:right="720"/>
+        <w:rPr>
+          <w:rFonts w:ascii="Times New Roman" w:hAnsi="Times New Roman" w:cs="Times New Roman"/>
+          <w:sz w:val="24"/>
+        </w:rPr>
+      </w:pPr>
+      <w:r>
+        <w:rPr>
+          <w:rFonts w:ascii="Times New Roman" w:hAnsi="Times New Roman" w:cs="Times New Roman"/>
+          <w:sz w:val="24"/>
+        </w:rPr>
+        <w:t>Perhaps Mark believes that there is plenty of other evidence for readers/listeners to reckon what this means</w:t>
+      </w:r>
+    </w:p>
+    <w:p>
+      <w:pPr>
+        <w:spacing w:after="0" w:line="240" w:lineRule="auto"/>
+        <w:ind w:left="1800" w:right="720"/>
+        <w:rPr>
+          <w:rFonts w:ascii="Times New Roman" w:hAnsi="Times New Roman" w:cs="Times New Roman"/>
+          <w:sz w:val="24"/>
+        </w:rPr>
+      </w:pPr>
+      <w:r>
+        <w:rPr>
+          <w:rFonts w:ascii="Times New Roman" w:hAnsi="Times New Roman" w:cs="Times New Roman"/>
+          <w:sz w:val="24"/>
+        </w:rPr>
+        <w:t>i</w:t>
+      </w:r>
+      <w:r>
+        <w:rPr>
+          <w:rFonts w:ascii="Times New Roman" w:hAnsi="Times New Roman" w:cs="Times New Roman"/>
+          <w:sz w:val="24"/>
+        </w:rPr>
+        <w:t>v</w:t>
+      </w:r>
+      <w:r>
+        <w:rPr>
+          <w:rFonts w:ascii="Times New Roman" w:hAnsi="Times New Roman" w:cs="Times New Roman"/>
+          <w:sz w:val="24"/>
+        </w:rPr>
+        <w:t xml:space="preserve">. </w:t>
+      </w:r>
+      <w:r>
+        <w:rPr>
+          <w:rFonts w:ascii="Times New Roman" w:hAnsi="Times New Roman" w:cs="Times New Roman"/>
+          <w:sz w:val="24"/>
+        </w:rPr>
+        <w:t>in the NIV, NRSV, and ESV, each includes Jesus’ use of the word “many”</w:t>
+      </w:r>
+    </w:p>
+    <w:p>
+      <w:pPr>
+        <w:pStyle w:val="ListParagraph"/>
+        <w:numPr>
+          <w:ilvl w:val="0"/>
+          <w:numId w:val="18"/>
+        </w:numPr>
+        <w:spacing w:after="0" w:line="240" w:lineRule="auto"/>
+        <w:ind w:right="720"/>
+        <w:rPr>
+          <w:rFonts w:ascii="Times New Roman" w:hAnsi="Times New Roman" w:cs="Times New Roman"/>
+          <w:sz w:val="24"/>
+        </w:rPr>
+      </w:pPr>
+      <w:r>
+        <w:rPr>
+          <w:rFonts w:ascii="Times New Roman" w:hAnsi="Times New Roman" w:cs="Times New Roman"/>
+          <w:sz w:val="24"/>
+        </w:rPr>
+        <w:t>Mark’s use of “many” implies that Christ is explaining to the Twelve that the giving of his life is for more than the purpose of bolstering himself</w:t>
+      </w:r>
+    </w:p>
+    <w:p>
+      <w:pPr>
+        <w:pStyle w:val="ListParagraph"/>
+        <w:numPr>
+          <w:ilvl w:val="0"/>
+          <w:numId w:val="18"/>
+        </w:numPr>
+        <w:spacing w:after="0" w:line="240" w:lineRule="auto"/>
+        <w:ind w:right="720"/>
+        <w:rPr>
+          <w:rFonts w:ascii="Times New Roman" w:hAnsi="Times New Roman" w:cs="Times New Roman"/>
+          <w:sz w:val="24"/>
+        </w:rPr>
+      </w:pPr>
+      <w:r>
+        <w:rPr>
+          <w:rFonts w:ascii="Times New Roman" w:hAnsi="Times New Roman" w:cs="Times New Roman"/>
+          <w:sz w:val="24"/>
+        </w:rPr>
+        <w:t xml:space="preserve">Jesus implies that the effects of this </w:t>
+      </w:r>
+      <w:r>
+        <w:rPr>
+          <w:rFonts w:ascii="Times New Roman" w:hAnsi="Times New Roman" w:cs="Times New Roman"/>
+          <w:sz w:val="24"/>
+        </w:rPr>
+        <w:t>action will reach a multitude (group)</w:t>
+      </w:r>
+    </w:p>
+    <w:p>
+      <w:pPr>
+        <w:pStyle w:val="ListParagraph"/>
+        <w:numPr>
+          <w:ilvl w:val="0"/>
+          <w:numId w:val="18"/>
+        </w:numPr>
+        <w:spacing w:after="0" w:line="240" w:lineRule="auto"/>
+        <w:ind w:right="720"/>
+        <w:rPr>
+          <w:rFonts w:ascii="Times New Roman" w:hAnsi="Times New Roman" w:cs="Times New Roman"/>
+          <w:sz w:val="24"/>
+        </w:rPr>
+      </w:pPr>
+      <w:r>
+        <w:rPr>
+          <w:rFonts w:ascii="Times New Roman" w:hAnsi="Times New Roman" w:cs="Times New Roman"/>
+          <w:sz w:val="24"/>
+        </w:rPr>
+        <w:t>Nothing is presented by Mark to say that Jesus restricted the outreach of the word ‘many’</w:t>
+      </w:r>
+    </w:p>
+    <w:p>
+      <w:pPr>
+        <w:pStyle w:val="ListParagraph"/>
+        <w:numPr>
+          <w:ilvl w:val="0"/>
+          <w:numId w:val="18"/>
+        </w:numPr>
+        <w:spacing w:after="0" w:line="240" w:lineRule="auto"/>
+        <w:ind w:right="720"/>
+        <w:rPr>
+          <w:rFonts w:ascii="Times New Roman" w:hAnsi="Times New Roman" w:cs="Times New Roman"/>
+          <w:sz w:val="24"/>
+        </w:rPr>
+      </w:pPr>
+      <w:r>
+        <w:rPr>
+          <w:rFonts w:ascii="Times New Roman" w:hAnsi="Times New Roman" w:cs="Times New Roman"/>
+          <w:sz w:val="24"/>
+        </w:rPr>
+        <w:t>Jesus likely uses this unrestrained, yet somewhat arbitrary measure of ‘many,’ not only to say that this will go beyond the Disciples, or the extended group of followers.</w:t>
+      </w:r>
+    </w:p>
+    <w:p>
+      <w:pPr>
+        <w:pStyle w:val="ListParagraph"/>
+        <w:numPr>
+          <w:ilvl w:val="1"/>
+          <w:numId w:val="18"/>
+        </w:numPr>
+        <w:spacing w:after="0" w:line="240" w:lineRule="auto"/>
+        <w:ind w:right="720"/>
+        <w:rPr>
+          <w:rFonts w:ascii="Times New Roman" w:hAnsi="Times New Roman" w:cs="Times New Roman"/>
+          <w:sz w:val="24"/>
+        </w:rPr>
+      </w:pPr>
+      <w:r>
+        <w:rPr>
+          <w:rFonts w:ascii="Times New Roman" w:hAnsi="Times New Roman" w:cs="Times New Roman"/>
+          <w:sz w:val="24"/>
+        </w:rPr>
+        <w:t>A further implication from the ambiguous nature of ‘many’ is that it was unknown to what extent this might reach</w:t>
+      </w:r>
+    </w:p>
+    <w:p>
+      <w:pPr>
+        <w:pStyle w:val="ListParagraph"/>
+        <w:numPr>
+          <w:ilvl w:val="1"/>
+          <w:numId w:val="18"/>
+        </w:numPr>
+        <w:spacing w:after="0" w:line="240" w:lineRule="auto"/>
+        <w:ind w:right="720"/>
+        <w:rPr>
+          <w:rFonts w:ascii="Times New Roman" w:hAnsi="Times New Roman" w:cs="Times New Roman"/>
+          <w:sz w:val="24"/>
+        </w:rPr>
+      </w:pPr>
+      <w:r>
+        <w:rPr>
+          <w:rFonts w:ascii="Times New Roman" w:hAnsi="Times New Roman" w:cs="Times New Roman"/>
+          <w:sz w:val="24"/>
+        </w:rPr>
+        <w:t>In other words, Jesus may have been saying that even he (in his earthly form) could not predict the magnitude of effect this single action would have on the world.</w:t>
+      </w:r>
+    </w:p>
+    <w:p>
+      <w:pPr>
+        <w:spacing w:after="0" w:line="240" w:lineRule="auto"/>
+        <w:ind w:right="720"/>
+        <w:rPr>
+          <w:rFonts w:ascii="Times New Roman" w:hAnsi="Times New Roman" w:cs="Times New Roman"/>
+          <w:sz w:val="24"/>
+        </w:rPr>
+      </w:pPr>
+    </w:p>
+    <w:p>
+      <w:pPr>
+        <w:spacing w:after="0" w:line="240" w:lineRule="auto"/>
+        <w:ind w:left="1080" w:right="720" w:hanging="360"/>
+        <w:rPr>
+          <w:rFonts w:ascii="Times New Roman" w:hAnsi="Times New Roman" w:cs="Times New Roman"/>
+          <w:sz w:val="24"/>
+        </w:rPr>
+      </w:pPr>
+      <w:bookmarkStart w:id="4" w:name="_Hlk38377843"/>
+      <w:r>
+        <w:rPr>
+          <w:rFonts w:ascii="Times New Roman" w:hAnsi="Times New Roman" w:cs="Times New Roman"/>
+          <w:b/>
+          <w:sz w:val="24"/>
+        </w:rPr>
+        <w:lastRenderedPageBreak/>
+        <w:t>SUMMARY:</w:t>
       </w:r>
       <w:r>
         <w:rPr>
@@ -3384,28 +4324,69 @@
         </w:rPr>
         <w:t xml:space="preserve"> </w:t>
       </w:r>
-      <w:r>
-        <w:rPr>
-          <w:rFonts w:ascii="Times New Roman" w:hAnsi="Times New Roman" w:cs="Times New Roman"/>
-          <w:sz w:val="24"/>
-          <w:u w:val="single"/>
-        </w:rPr>
-        <w:t>greater</w:t>
-      </w:r>
-      <w:r>
-        <w:rPr>
-          <w:rFonts w:ascii="Times New Roman" w:hAnsi="Times New Roman" w:cs="Times New Roman"/>
-          <w:sz w:val="24"/>
-        </w:rPr>
-        <w:t xml:space="preserve"> purpose.</w:t>
-      </w:r>
-    </w:p>
-    <w:p>
-      <w:pPr>
-        <w:spacing w:after="0" w:line="240" w:lineRule="auto"/>
-        <w:ind w:right="720"/>
-        <w:rPr>
-          <w:rFonts w:ascii="Times New Roman" w:hAnsi="Times New Roman" w:cs="Times New Roman"/>
+      <w:bookmarkEnd w:id="4"/>
+      <w:r>
+        <w:rPr>
+          <w:rFonts w:ascii="Times New Roman" w:hAnsi="Times New Roman" w:cs="Times New Roman"/>
+          <w:b/>
+          <w:sz w:val="24"/>
+        </w:rPr>
+        <w:t xml:space="preserve">Christ begins by responding to </w:t>
+      </w:r>
+      <w:proofErr w:type="spellStart"/>
+      <w:r>
+        <w:rPr>
+          <w:rFonts w:ascii="Times New Roman" w:hAnsi="Times New Roman" w:cs="Times New Roman"/>
+          <w:b/>
+          <w:sz w:val="24"/>
+        </w:rPr>
+        <w:t>Boanerges</w:t>
+      </w:r>
+      <w:proofErr w:type="spellEnd"/>
+      <w:r>
+        <w:rPr>
+          <w:rFonts w:ascii="Times New Roman" w:hAnsi="Times New Roman" w:cs="Times New Roman"/>
+          <w:b/>
+          <w:sz w:val="24"/>
+        </w:rPr>
+        <w:t xml:space="preserve">’ request with a more typical, indirect approach, but seeing that the pair is not “getting the picture” becomes immediately much more direct in his correction. The implied sense of urgency here is further evidenced when speaking to the others as well, as Mark recounts Christ speaking in very pointed and straightforward terms, explaining that the reign to come would be like no earthly reign, as he had come to serve and calls his followers to do </w:t>
+      </w:r>
+      <w:proofErr w:type="spellStart"/>
+      <w:r>
+        <w:rPr>
+          <w:rFonts w:ascii="Times New Roman" w:hAnsi="Times New Roman" w:cs="Times New Roman"/>
+          <w:b/>
+          <w:sz w:val="24"/>
+        </w:rPr>
+        <w:t>the</w:t>
+      </w:r>
+      <w:proofErr w:type="spellEnd"/>
+      <w:r>
+        <w:rPr>
+          <w:rFonts w:ascii="Times New Roman" w:hAnsi="Times New Roman" w:cs="Times New Roman"/>
+          <w:b/>
+          <w:sz w:val="24"/>
+        </w:rPr>
+        <w:t xml:space="preserve"> same</w:t>
+      </w:r>
+      <w:bookmarkStart w:id="5" w:name="_GoBack"/>
+      <w:bookmarkEnd w:id="5"/>
+      <w:r>
+        <w:rPr>
+          <w:rFonts w:ascii="Times New Roman" w:hAnsi="Times New Roman" w:cs="Times New Roman"/>
+          <w:b/>
+          <w:sz w:val="24"/>
+        </w:rPr>
+        <w:t>.</w:t>
+      </w:r>
+    </w:p>
+    <w:p>
+      <w:pPr>
+        <w:spacing w:after="0" w:line="240" w:lineRule="auto"/>
+        <w:ind w:left="1440" w:right="720" w:hanging="360"/>
+        <w:rPr>
+          <w:rFonts w:ascii="Times New Roman" w:hAnsi="Times New Roman" w:cs="Times New Roman"/>
+          <w:b/>
           <w:sz w:val="24"/>
         </w:rPr>
       </w:pPr>
@@ -3419,37 +4400,6 @@
           <w:sz w:val="24"/>
         </w:rPr>
       </w:pPr>
-      <w:r>
-        <w:rPr>
-          <w:rFonts w:ascii="Times New Roman" w:hAnsi="Times New Roman" w:cs="Times New Roman"/>
-          <w:b/>
-          <w:sz w:val="24"/>
-        </w:rPr>
-        <w:t>SUMMARY:</w:t>
-      </w:r>
-      <w:r>
-        <w:rPr>
-          <w:rFonts w:ascii="Times New Roman" w:hAnsi="Times New Roman" w:cs="Times New Roman"/>
-          <w:sz w:val="24"/>
-        </w:rPr>
-        <w:t xml:space="preserve"> </w:t>
-      </w:r>
-      <w:r>
-        <w:rPr>
-          <w:rFonts w:ascii="Times New Roman" w:hAnsi="Times New Roman" w:cs="Times New Roman"/>
-          <w:b/>
-          <w:sz w:val="24"/>
-        </w:rPr>
-        <w:t>Through this</w:t>
-      </w:r>
-      <w:r>
-        <w:rPr>
-          <w:rFonts w:ascii="Times New Roman" w:hAnsi="Times New Roman" w:cs="Times New Roman"/>
-          <w:b/>
-          <w:sz w:val="24"/>
-        </w:rPr>
-        <w:t xml:space="preserve"> passage, and the sequences of misunderstanding and correction, Mark builds the idea of Jesus as “Christ” by purporting him to be the ultimate model of a disciple, as he is a disciple to the Father and serves the greater purpose of redeeming mankind.</w:t>
-      </w:r>
     </w:p>
     <w:sectPr>
       <w:pgSz w:w="15840" w:h="12240" w:orient="landscape"/>
@@ -4183,7 +5133,7 @@
   <w:abstractNum w:abstractNumId="7" w15:restartNumberingAfterBreak="0">
     <w:nsid w:val="46C52EF2"/>
     <w:multiLevelType w:val="hybridMultilevel"/>
-    <w:tmpl w:val="8CD2D710"/>
+    <w:tmpl w:val="3FBC8342"/>
     <w:lvl w:ilvl="0" w:tplc="04090001">
       <w:start w:val="1"/>
       <w:numFmt w:val="bullet"/>
@@ -4859,6 +5809,119 @@
     </w:lvl>
   </w:abstractNum>
   <w:abstractNum w:abstractNumId="13" w15:restartNumberingAfterBreak="0">
+    <w:nsid w:val="5DAE1827"/>
+    <w:multiLevelType w:val="hybridMultilevel"/>
+    <w:tmpl w:val="71E02B90"/>
+    <w:lvl w:ilvl="0" w:tplc="04090001">
+      <w:start w:val="1"/>
+      <w:numFmt w:val="bullet"/>
+      <w:lvlText w:val=""/>
+      <w:lvlJc w:val="left"/>
+      <w:pPr>
+        <w:ind w:left="2520" w:hanging="360"/>
+      </w:pPr>
+      <w:rPr>
+        <w:rFonts w:ascii="Symbol" w:hAnsi="Symbol" w:hint="default"/>
+      </w:rPr>
+    </w:lvl>
+    <w:lvl w:ilvl="1" w:tplc="04090003">
+      <w:start w:val="1"/>
+      <w:numFmt w:val="bullet"/>
+      <w:lvlText w:val="o"/>
+      <w:lvlJc w:val="left"/>
+      <w:pPr>
+        <w:ind w:left="3240" w:hanging="360"/>
+      </w:pPr>
+      <w:rPr>
+        <w:rFonts w:ascii="Courier New" w:hAnsi="Courier New" w:cs="Courier New" w:hint="default"/>
+      </w:rPr>
+    </w:lvl>
+    <w:lvl w:ilvl="2" w:tplc="04090005" w:tentative="1">
+      <w:start w:val="1"/>
+      <w:numFmt w:val="bullet"/>
+      <w:lvlText w:val=""/>
+      <w:lvlJc w:val="left"/>
+      <w:pPr>
+        <w:ind w:left="3960" w:hanging="360"/>
+      </w:pPr>
+      <w:rPr>
+        <w:rFonts w:ascii="Wingdings" w:hAnsi="Wingdings" w:hint="default"/>
+      </w:rPr>
+    </w:lvl>
+    <w:lvl w:ilvl="3" w:tplc="04090001" w:tentative="1">
+      <w:start w:val="1"/>
+      <w:numFmt w:val="bullet"/>
+      <w:lvlText w:val=""/>
+      <w:lvlJc w:val="left"/>
+      <w:pPr>
+        <w:ind w:left="4680" w:hanging="360"/>
+      </w:pPr>
+      <w:rPr>
+        <w:rFonts w:ascii="Symbol" w:hAnsi="Symbol" w:hint="default"/>
+      </w:rPr>
+    </w:lvl>
+    <w:lvl w:ilvl="4" w:tplc="04090003" w:tentative="1">
+      <w:start w:val="1"/>
+      <w:numFmt w:val="bullet"/>
+      <w:lvlText w:val="o"/>
+      <w:lvlJc w:val="left"/>
+      <w:pPr>
+        <w:ind w:left="5400" w:hanging="360"/>
+      </w:pPr>
+      <w:rPr>
+        <w:rFonts w:ascii="Courier New" w:hAnsi="Courier New" w:cs="Courier New" w:hint="default"/>
+      </w:rPr>
+    </w:lvl>
+    <w:lvl w:ilvl="5" w:tplc="04090005" w:tentative="1">
+      <w:start w:val="1"/>
+      <w:numFmt w:val="bullet"/>
+      <w:lvlText w:val=""/>
+      <w:lvlJc w:val="left"/>
+      <w:pPr>
+        <w:ind w:left="6120" w:hanging="360"/>
+      </w:pPr>
+      <w:rPr>
+        <w:rFonts w:ascii="Wingdings" w:hAnsi="Wingdings" w:hint="default"/>
+      </w:rPr>
+    </w:lvl>
+    <w:lvl w:ilvl="6" w:tplc="04090001" w:tentative="1">
+      <w:start w:val="1"/>
+      <w:numFmt w:val="bullet"/>
+      <w:lvlText w:val=""/>
+      <w:lvlJc w:val="left"/>
+      <w:pPr>
+        <w:ind w:left="6840" w:hanging="360"/>
+      </w:pPr>
+      <w:rPr>
+        <w:rFonts w:ascii="Symbol" w:hAnsi="Symbol" w:hint="default"/>
+      </w:rPr>
+    </w:lvl>
+    <w:lvl w:ilvl="7" w:tplc="04090003" w:tentative="1">
+      <w:start w:val="1"/>
+      <w:numFmt w:val="bullet"/>
+      <w:lvlText w:val="o"/>
+      <w:lvlJc w:val="left"/>
+      <w:pPr>
+        <w:ind w:left="7560" w:hanging="360"/>
+      </w:pPr>
+      <w:rPr>
+        <w:rFonts w:ascii="Courier New" w:hAnsi="Courier New" w:cs="Courier New" w:hint="default"/>
+      </w:rPr>
+    </w:lvl>
+    <w:lvl w:ilvl="8" w:tplc="04090005" w:tentative="1">
+      <w:start w:val="1"/>
+      <w:numFmt w:val="bullet"/>
+      <w:lvlText w:val=""/>
+      <w:lvlJc w:val="left"/>
+      <w:pPr>
+        <w:ind w:left="8280" w:hanging="360"/>
+      </w:pPr>
+      <w:rPr>
+        <w:rFonts w:ascii="Wingdings" w:hAnsi="Wingdings" w:hint="default"/>
+      </w:rPr>
+    </w:lvl>
+  </w:abstractNum>
+  <w:abstractNum w:abstractNumId="14" w15:restartNumberingAfterBreak="0">
     <w:nsid w:val="60516130"/>
     <w:multiLevelType w:val="hybridMultilevel"/>
     <w:tmpl w:val="7F624F26"/>
@@ -4974,7 +6037,7 @@
       </w:rPr>
     </w:lvl>
   </w:abstractNum>
-  <w:abstractNum w:abstractNumId="14" w15:restartNumberingAfterBreak="0">
+  <w:abstractNum w:abstractNumId="15" w15:restartNumberingAfterBreak="0">
     <w:nsid w:val="6DD26338"/>
     <w:multiLevelType w:val="hybridMultilevel"/>
     <w:tmpl w:val="635E64CE"/>
@@ -5087,7 +6150,7 @@
       </w:rPr>
     </w:lvl>
   </w:abstractNum>
-  <w:abstractNum w:abstractNumId="15" w15:restartNumberingAfterBreak="0">
+  <w:abstractNum w:abstractNumId="16" w15:restartNumberingAfterBreak="0">
     <w:nsid w:val="71E94FB0"/>
     <w:multiLevelType w:val="hybridMultilevel"/>
     <w:tmpl w:val="7BF26EB4"/>
@@ -5202,7 +6265,7 @@
       </w:rPr>
     </w:lvl>
   </w:abstractNum>
-  <w:abstractNum w:abstractNumId="16" w15:restartNumberingAfterBreak="0">
+  <w:abstractNum w:abstractNumId="17" w15:restartNumberingAfterBreak="0">
     <w:nsid w:val="7C14544D"/>
     <w:multiLevelType w:val="multilevel"/>
     <w:tmpl w:val="87E60DD2"/>
@@ -5319,13 +6382,13 @@
     <w:abstractNumId w:val="1"/>
   </w:num>
   <w:num w:numId="2">
-    <w:abstractNumId w:val="13"/>
+    <w:abstractNumId w:val="14"/>
   </w:num>
   <w:num w:numId="3">
     <w:abstractNumId w:val="11"/>
   </w:num>
   <w:num w:numId="4">
-    <w:abstractNumId w:val="15"/>
+    <w:abstractNumId w:val="16"/>
   </w:num>
   <w:num w:numId="5">
     <w:abstractNumId w:val="0"/>
@@ -5346,13 +6409,13 @@
     <w:abstractNumId w:val="2"/>
   </w:num>
   <w:num w:numId="11">
-    <w:abstractNumId w:val="16"/>
+    <w:abstractNumId w:val="17"/>
   </w:num>
   <w:num w:numId="12">
     <w:abstractNumId w:val="9"/>
   </w:num>
   <w:num w:numId="13">
-    <w:abstractNumId w:val="14"/>
+    <w:abstractNumId w:val="15"/>
   </w:num>
   <w:num w:numId="14">
     <w:abstractNumId w:val="12"/>
@@ -5365,6 +6428,9 @@
   </w:num>
   <w:num w:numId="17">
     <w:abstractNumId w:val="7"/>
+  </w:num>
+  <w:num w:numId="18">
+    <w:abstractNumId w:val="13"/>
   </w:num>
 </w:numbering>
 </file>
@@ -5775,6 +6841,7 @@
   <w:style w:type="character" w:default="1" w:styleId="DefaultParagraphFont">
     <w:name w:val="Default Paragraph Font"/>
     <w:uiPriority w:val="1"/>
+    <w:semiHidden/>
     <w:unhideWhenUsed/>
   </w:style>
   <w:style w:type="table" w:default="1" w:styleId="TableNormal">
